--- a/Test_Doc/Reviewed/Python_testing/Allure.docx
+++ b/Test_Doc/Reviewed/Python_testing/Allure.docx
@@ -3,7 +3,22 @@
 <w:document xmlns:wpc="http://schemas.microsoft.com/office/word/2010/wordprocessingCanvas" xmlns:cx="http://schemas.microsoft.com/office/drawing/2014/chartex" xmlns:cx1="http://schemas.microsoft.com/office/drawing/2015/9/8/chartex" xmlns:cx2="http://schemas.microsoft.com/office/drawing/2015/10/21/chartex" xmlns:cx3="http://schemas.microsoft.com/office/drawing/2016/5/9/chartex" xmlns:cx4="http://schemas.microsoft.com/office/drawing/2016/5/10/chartex" xmlns:cx5="http://schemas.microsoft.com/office/drawing/2016/5/11/chartex" xmlns:cx6="http://schemas.microsoft.com/office/drawing/2016/5/12/chartex" xmlns:cx7="http://schemas.microsoft.com/office/drawing/2016/5/13/chartex" xmlns:cx8="http://schemas.microsoft.com/office/drawing/2016/5/14/chartex" xmlns:mc="http://schemas.openxmlformats.org/markup-compatibility/2006" xmlns:aink="http://schemas.microsoft.com/office/drawing/2016/ink" xmlns:am3d="http://schemas.microsoft.com/office/drawing/2017/model3d" xmlns:o="urn:schemas-microsoft-com:office:office" xmlns:r="http://schemas.openxmlformats.org/officeDocument/2006/relationships" xmlns:m="http://schemas.openxmlformats.org/officeDocument/2006/math" xmlns:v="urn:schemas-microsoft-com:vml" xmlns:wp14="http://schemas.microsoft.com/office/word/2010/wordprocessingDrawing" xmlns:wp="http://schemas.openxmlformats.org/drawingml/2006/wordprocessingDrawing" xmlns:w10="urn:schemas-microsoft-com:office:word" xmlns:w="http://schemas.openxmlformats.org/wordprocessingml/2006/main" xmlns:w14="http://schemas.microsoft.com/office/word/2010/wordml" xmlns:w15="http://schemas.microsoft.com/office/word/2012/wordml" xmlns:w16cex="http://schemas.microsoft.com/office/word/2018/wordml/cex" xmlns:w16cid="http://schemas.microsoft.com/office/word/2016/wordml/cid" xmlns:w16="http://schemas.microsoft.com/office/word/2018/wordml" xmlns:w16sdtdh="http://schemas.microsoft.com/office/word/2020/wordml/sdtdatahash" xmlns:w16se="http://schemas.microsoft.com/office/word/2015/wordml/symex" xmlns:wpg="http://schemas.microsoft.com/office/word/2010/wordprocessingGroup" xmlns:wpi="http://schemas.microsoft.com/office/word/2010/wordprocessingInk" xmlns:wne="http://schemas.microsoft.com/office/word/2006/wordml" xmlns:wps="http://schemas.microsoft.com/office/word/2010/wordprocessingShape" mc:Ignorable="w14 w15 w16se w16cid w16 w16cex w16sdtdh wp14">
   <w:body>
     <w:p>
-      <w:r>
+      <w:pPr>
+        <w:pStyle w:val="Heading1"/>
+        <w:shd w:val="clear" w:color="auto" w:fill="FFFFFF"/>
+        <w:wordWrap w:val="0"/>
+        <w:spacing w:before="0"/>
+        <w:rPr>
+          <w:rFonts w:ascii="微软雅黑" w:eastAsia="微软雅黑" w:hAnsi="微软雅黑"/>
+          <w:color w:val="222226"/>
+          <w:sz w:val="42"/>
+          <w:szCs w:val="42"/>
+        </w:rPr>
+      </w:pPr>
+      <w:r>
+        <w:rPr>
+          <w:noProof/>
+        </w:rPr>
         <w:drawing>
           <wp:inline distT="0" distB="0" distL="0" distR="0" wp14:anchorId="2464C63B" wp14:editId="09F94D9C">
             <wp:extent cx="5486400" cy="3178175"/>
@@ -47,6 +62,9 @@
         <w:t xml:space="preserve"> </w:t>
       </w:r>
       <w:r>
+        <w:rPr>
+          <w:noProof/>
+        </w:rPr>
         <w:lastRenderedPageBreak/>
         <w:drawing>
           <wp:inline distT="0" distB="0" distL="0" distR="0" wp14:anchorId="5D29F219" wp14:editId="74C26B67">
@@ -130,7 +148,2226 @@
           </wp:inline>
         </w:drawing>
       </w:r>
-    </w:p>
+      <w:r>
+        <w:rPr>
+          <w:rFonts w:ascii="微软雅黑" w:eastAsia="微软雅黑" w:hAnsi="微软雅黑" w:hint="eastAsia"/>
+          <w:color w:val="222226"/>
+          <w:sz w:val="42"/>
+          <w:szCs w:val="42"/>
+        </w:rPr>
+        <w:t xml:space="preserve"> </w:t>
+      </w:r>
+      <w:proofErr w:type="spellStart"/>
+      <w:r>
+        <w:rPr>
+          <w:rFonts w:ascii="微软雅黑" w:eastAsia="微软雅黑" w:hAnsi="微软雅黑" w:hint="eastAsia"/>
+          <w:color w:val="222226"/>
+          <w:sz w:val="42"/>
+          <w:szCs w:val="42"/>
+        </w:rPr>
+        <w:t>Pytest</w:t>
+      </w:r>
+      <w:proofErr w:type="spellEnd"/>
+      <w:r>
+        <w:rPr>
+          <w:rFonts w:ascii="微软雅黑" w:eastAsia="微软雅黑" w:hAnsi="微软雅黑" w:hint="eastAsia"/>
+          <w:color w:val="222226"/>
+          <w:sz w:val="42"/>
+          <w:szCs w:val="42"/>
+        </w:rPr>
+        <w:t>】使用Allure测试报告</w:t>
+      </w:r>
+    </w:p>
+    <w:p>
+      <w:hyperlink r:id="rId7" w:history="1">
+        <w:r>
+          <w:rPr>
+            <w:rStyle w:val="Hyperlink"/>
+          </w:rPr>
+          <w:t>https://blog.csdn.net/galen2016/article/details/105687512?ops_request_misc=%257B%2522request%255Fid%2522%253A%2522164715492416780366540686%2522%252C%2522scm%2522%253A%252220140713.130102334..%2522%257D&amp;request_id=164715492416780366540686&amp;</w:t>
+        </w:r>
+        <w:r>
+          <w:rPr>
+            <w:rStyle w:val="Hyperlink"/>
+          </w:rPr>
+          <w:lastRenderedPageBreak/>
+          <w:t>biz_id=0&amp;utm_medium=distribute.pc_search_result.none-task-blog-2~all~sobaiduend~default-1-105687512.article_score_rank&amp;utm_term=pytest+allure%E6%B5%8B%E8%AF%95%E6%8A%A5%E5%91%8A&amp;spm=1018.2226.3001.4187</w:t>
+        </w:r>
+      </w:hyperlink>
+    </w:p>
+    <w:p>
+      <w:r>
+        <w:rPr>
+          <w:noProof/>
+        </w:rPr>
+        <w:lastRenderedPageBreak/>
+        <w:drawing>
+          <wp:inline distT="0" distB="0" distL="0" distR="0" wp14:anchorId="77C85AB8" wp14:editId="5C4D4FAF">
+            <wp:extent cx="5476875" cy="5715000"/>
+            <wp:effectExtent l="0" t="0" r="9525" b="0"/>
+            <wp:docPr id="171" name="Picture 171"/>
+            <wp:cNvGraphicFramePr>
+              <a:graphicFrameLocks xmlns:a="http://schemas.openxmlformats.org/drawingml/2006/main" noChangeAspect="1"/>
+            </wp:cNvGraphicFramePr>
+            <a:graphic xmlns:a="http://schemas.openxmlformats.org/drawingml/2006/main">
+              <a:graphicData uri="http://schemas.openxmlformats.org/drawingml/2006/picture">
+                <pic:pic xmlns:pic="http://schemas.openxmlformats.org/drawingml/2006/picture">
+                  <pic:nvPicPr>
+                    <pic:cNvPr id="0" name="Picture 24"/>
+                    <pic:cNvPicPr>
+                      <a:picLocks noChangeAspect="1" noChangeArrowheads="1"/>
+                    </pic:cNvPicPr>
+                  </pic:nvPicPr>
+                  <pic:blipFill>
+                    <a:blip r:embed="rId8">
+                      <a:extLst>
+                        <a:ext uri="{28A0092B-C50C-407E-A947-70E740481C1C}">
+                          <a14:useLocalDpi xmlns:a14="http://schemas.microsoft.com/office/drawing/2010/main" val="0"/>
+                        </a:ext>
+                      </a:extLst>
+                    </a:blip>
+                    <a:srcRect/>
+                    <a:stretch>
+                      <a:fillRect/>
+                    </a:stretch>
+                  </pic:blipFill>
+                  <pic:spPr bwMode="auto">
+                    <a:xfrm>
+                      <a:off x="0" y="0"/>
+                      <a:ext cx="5476875" cy="5715000"/>
+                    </a:xfrm>
+                    <a:prstGeom prst="rect">
+                      <a:avLst/>
+                    </a:prstGeom>
+                    <a:noFill/>
+                    <a:ln>
+                      <a:noFill/>
+                    </a:ln>
+                  </pic:spPr>
+                </pic:pic>
+              </a:graphicData>
+            </a:graphic>
+          </wp:inline>
+        </w:drawing>
+      </w:r>
+      <w:r>
+        <w:rPr>
+          <w:noProof/>
+        </w:rPr>
+        <w:t xml:space="preserve"> </w:t>
+      </w:r>
+      <w:r>
+        <w:rPr>
+          <w:noProof/>
+        </w:rPr>
+        <w:lastRenderedPageBreak/>
+        <w:drawing>
+          <wp:inline distT="0" distB="0" distL="0" distR="0" wp14:anchorId="1CF6DCBF" wp14:editId="457F3BA4">
+            <wp:extent cx="5486400" cy="3982085"/>
+            <wp:effectExtent l="0" t="0" r="0" b="0"/>
+            <wp:docPr id="172" name="Picture 172"/>
+            <wp:cNvGraphicFramePr>
+              <a:graphicFrameLocks xmlns:a="http://schemas.openxmlformats.org/drawingml/2006/main" noChangeAspect="1"/>
+            </wp:cNvGraphicFramePr>
+            <a:graphic xmlns:a="http://schemas.openxmlformats.org/drawingml/2006/main">
+              <a:graphicData uri="http://schemas.openxmlformats.org/drawingml/2006/picture">
+                <pic:pic xmlns:pic="http://schemas.openxmlformats.org/drawingml/2006/picture">
+                  <pic:nvPicPr>
+                    <pic:cNvPr id="1" name=""/>
+                    <pic:cNvPicPr/>
+                  </pic:nvPicPr>
+                  <pic:blipFill>
+                    <a:blip r:embed="rId9"/>
+                    <a:stretch>
+                      <a:fillRect/>
+                    </a:stretch>
+                  </pic:blipFill>
+                  <pic:spPr>
+                    <a:xfrm>
+                      <a:off x="0" y="0"/>
+                      <a:ext cx="5486400" cy="3982085"/>
+                    </a:xfrm>
+                    <a:prstGeom prst="rect">
+                      <a:avLst/>
+                    </a:prstGeom>
+                  </pic:spPr>
+                </pic:pic>
+              </a:graphicData>
+            </a:graphic>
+          </wp:inline>
+        </w:drawing>
+      </w:r>
+      <w:r>
+        <w:rPr>
+          <w:noProof/>
+        </w:rPr>
+        <w:lastRenderedPageBreak/>
+        <w:drawing>
+          <wp:inline distT="0" distB="0" distL="0" distR="0" wp14:anchorId="3D1FDB85" wp14:editId="0A354819">
+            <wp:extent cx="5486400" cy="4730750"/>
+            <wp:effectExtent l="0" t="0" r="0" b="0"/>
+            <wp:docPr id="173" name="Picture 173"/>
+            <wp:cNvGraphicFramePr>
+              <a:graphicFrameLocks xmlns:a="http://schemas.openxmlformats.org/drawingml/2006/main" noChangeAspect="1"/>
+            </wp:cNvGraphicFramePr>
+            <a:graphic xmlns:a="http://schemas.openxmlformats.org/drawingml/2006/main">
+              <a:graphicData uri="http://schemas.openxmlformats.org/drawingml/2006/picture">
+                <pic:pic xmlns:pic="http://schemas.openxmlformats.org/drawingml/2006/picture">
+                  <pic:nvPicPr>
+                    <pic:cNvPr id="0" name="Picture 25"/>
+                    <pic:cNvPicPr>
+                      <a:picLocks noChangeAspect="1" noChangeArrowheads="1"/>
+                    </pic:cNvPicPr>
+                  </pic:nvPicPr>
+                  <pic:blipFill>
+                    <a:blip r:embed="rId10">
+                      <a:extLst>
+                        <a:ext uri="{28A0092B-C50C-407E-A947-70E740481C1C}">
+                          <a14:useLocalDpi xmlns:a14="http://schemas.microsoft.com/office/drawing/2010/main" val="0"/>
+                        </a:ext>
+                      </a:extLst>
+                    </a:blip>
+                    <a:srcRect/>
+                    <a:stretch>
+                      <a:fillRect/>
+                    </a:stretch>
+                  </pic:blipFill>
+                  <pic:spPr bwMode="auto">
+                    <a:xfrm>
+                      <a:off x="0" y="0"/>
+                      <a:ext cx="5486400" cy="4730750"/>
+                    </a:xfrm>
+                    <a:prstGeom prst="rect">
+                      <a:avLst/>
+                    </a:prstGeom>
+                    <a:noFill/>
+                    <a:ln>
+                      <a:noFill/>
+                    </a:ln>
+                  </pic:spPr>
+                </pic:pic>
+              </a:graphicData>
+            </a:graphic>
+          </wp:inline>
+        </w:drawing>
+      </w:r>
+      <w:r>
+        <w:rPr>
+          <w:noProof/>
+        </w:rPr>
+        <w:lastRenderedPageBreak/>
+        <w:drawing>
+          <wp:inline distT="0" distB="0" distL="0" distR="0" wp14:anchorId="391BA533" wp14:editId="749D5F41">
+            <wp:extent cx="5486400" cy="4023360"/>
+            <wp:effectExtent l="0" t="0" r="0" b="0"/>
+            <wp:docPr id="175" name="Picture 175"/>
+            <wp:cNvGraphicFramePr>
+              <a:graphicFrameLocks xmlns:a="http://schemas.openxmlformats.org/drawingml/2006/main" noChangeAspect="1"/>
+            </wp:cNvGraphicFramePr>
+            <a:graphic xmlns:a="http://schemas.openxmlformats.org/drawingml/2006/main">
+              <a:graphicData uri="http://schemas.openxmlformats.org/drawingml/2006/picture">
+                <pic:pic xmlns:pic="http://schemas.openxmlformats.org/drawingml/2006/picture">
+                  <pic:nvPicPr>
+                    <pic:cNvPr id="0" name="Picture 26"/>
+                    <pic:cNvPicPr>
+                      <a:picLocks noChangeAspect="1" noChangeArrowheads="1"/>
+                    </pic:cNvPicPr>
+                  </pic:nvPicPr>
+                  <pic:blipFill>
+                    <a:blip r:embed="rId11">
+                      <a:extLst>
+                        <a:ext uri="{28A0092B-C50C-407E-A947-70E740481C1C}">
+                          <a14:useLocalDpi xmlns:a14="http://schemas.microsoft.com/office/drawing/2010/main" val="0"/>
+                        </a:ext>
+                      </a:extLst>
+                    </a:blip>
+                    <a:srcRect/>
+                    <a:stretch>
+                      <a:fillRect/>
+                    </a:stretch>
+                  </pic:blipFill>
+                  <pic:spPr bwMode="auto">
+                    <a:xfrm>
+                      <a:off x="0" y="0"/>
+                      <a:ext cx="5486400" cy="4023360"/>
+                    </a:xfrm>
+                    <a:prstGeom prst="rect">
+                      <a:avLst/>
+                    </a:prstGeom>
+                    <a:noFill/>
+                    <a:ln>
+                      <a:noFill/>
+                    </a:ln>
+                  </pic:spPr>
+                </pic:pic>
+              </a:graphicData>
+            </a:graphic>
+          </wp:inline>
+        </w:drawing>
+      </w:r>
+      <w:r>
+        <w:rPr>
+          <w:noProof/>
+        </w:rPr>
+        <w:t xml:space="preserve"> </w:t>
+      </w:r>
+      <w:r>
+        <w:rPr>
+          <w:noProof/>
+        </w:rPr>
+        <w:drawing>
+          <wp:inline distT="0" distB="0" distL="0" distR="0" wp14:anchorId="545C36A0" wp14:editId="70A87542">
+            <wp:extent cx="5486400" cy="3021965"/>
+            <wp:effectExtent l="0" t="0" r="0" b="6985"/>
+            <wp:docPr id="176" name="Picture 176"/>
+            <wp:cNvGraphicFramePr>
+              <a:graphicFrameLocks xmlns:a="http://schemas.openxmlformats.org/drawingml/2006/main" noChangeAspect="1"/>
+            </wp:cNvGraphicFramePr>
+            <a:graphic xmlns:a="http://schemas.openxmlformats.org/drawingml/2006/main">
+              <a:graphicData uri="http://schemas.openxmlformats.org/drawingml/2006/picture">
+                <pic:pic xmlns:pic="http://schemas.openxmlformats.org/drawingml/2006/picture">
+                  <pic:nvPicPr>
+                    <pic:cNvPr id="1" name=""/>
+                    <pic:cNvPicPr/>
+                  </pic:nvPicPr>
+                  <pic:blipFill>
+                    <a:blip r:embed="rId12"/>
+                    <a:stretch>
+                      <a:fillRect/>
+                    </a:stretch>
+                  </pic:blipFill>
+                  <pic:spPr>
+                    <a:xfrm>
+                      <a:off x="0" y="0"/>
+                      <a:ext cx="5486400" cy="3021965"/>
+                    </a:xfrm>
+                    <a:prstGeom prst="rect">
+                      <a:avLst/>
+                    </a:prstGeom>
+                  </pic:spPr>
+                </pic:pic>
+              </a:graphicData>
+            </a:graphic>
+          </wp:inline>
+        </w:drawing>
+      </w:r>
+      <w:r>
+        <w:rPr>
+          <w:noProof/>
+        </w:rPr>
+        <w:lastRenderedPageBreak/>
+        <w:drawing>
+          <wp:inline distT="0" distB="0" distL="0" distR="0" wp14:anchorId="09A75CB7" wp14:editId="749C9625">
+            <wp:extent cx="5481955" cy="3639185"/>
+            <wp:effectExtent l="0" t="0" r="4445" b="0"/>
+            <wp:docPr id="177" name="Picture 177"/>
+            <wp:cNvGraphicFramePr>
+              <a:graphicFrameLocks xmlns:a="http://schemas.openxmlformats.org/drawingml/2006/main" noChangeAspect="1"/>
+            </wp:cNvGraphicFramePr>
+            <a:graphic xmlns:a="http://schemas.openxmlformats.org/drawingml/2006/main">
+              <a:graphicData uri="http://schemas.openxmlformats.org/drawingml/2006/picture">
+                <pic:pic xmlns:pic="http://schemas.openxmlformats.org/drawingml/2006/picture">
+                  <pic:nvPicPr>
+                    <pic:cNvPr id="0" name="Picture 27"/>
+                    <pic:cNvPicPr>
+                      <a:picLocks noChangeAspect="1" noChangeArrowheads="1"/>
+                    </pic:cNvPicPr>
+                  </pic:nvPicPr>
+                  <pic:blipFill>
+                    <a:blip r:embed="rId13">
+                      <a:extLst>
+                        <a:ext uri="{28A0092B-C50C-407E-A947-70E740481C1C}">
+                          <a14:useLocalDpi xmlns:a14="http://schemas.microsoft.com/office/drawing/2010/main" val="0"/>
+                        </a:ext>
+                      </a:extLst>
+                    </a:blip>
+                    <a:srcRect/>
+                    <a:stretch>
+                      <a:fillRect/>
+                    </a:stretch>
+                  </pic:blipFill>
+                  <pic:spPr bwMode="auto">
+                    <a:xfrm>
+                      <a:off x="0" y="0"/>
+                      <a:ext cx="5481955" cy="3639185"/>
+                    </a:xfrm>
+                    <a:prstGeom prst="rect">
+                      <a:avLst/>
+                    </a:prstGeom>
+                    <a:noFill/>
+                    <a:ln>
+                      <a:noFill/>
+                    </a:ln>
+                  </pic:spPr>
+                </pic:pic>
+              </a:graphicData>
+            </a:graphic>
+          </wp:inline>
+        </w:drawing>
+      </w:r>
+      <w:r>
+        <w:rPr>
+          <w:noProof/>
+        </w:rPr>
+        <w:drawing>
+          <wp:inline distT="0" distB="0" distL="0" distR="0" wp14:anchorId="3638F617" wp14:editId="42459284">
+            <wp:extent cx="5481955" cy="3485515"/>
+            <wp:effectExtent l="0" t="0" r="4445" b="635"/>
+            <wp:docPr id="178" name="Picture 178"/>
+            <wp:cNvGraphicFramePr>
+              <a:graphicFrameLocks xmlns:a="http://schemas.openxmlformats.org/drawingml/2006/main" noChangeAspect="1"/>
+            </wp:cNvGraphicFramePr>
+            <a:graphic xmlns:a="http://schemas.openxmlformats.org/drawingml/2006/main">
+              <a:graphicData uri="http://schemas.openxmlformats.org/drawingml/2006/picture">
+                <pic:pic xmlns:pic="http://schemas.openxmlformats.org/drawingml/2006/picture">
+                  <pic:nvPicPr>
+                    <pic:cNvPr id="0" name="Picture 28"/>
+                    <pic:cNvPicPr>
+                      <a:picLocks noChangeAspect="1" noChangeArrowheads="1"/>
+                    </pic:cNvPicPr>
+                  </pic:nvPicPr>
+                  <pic:blipFill>
+                    <a:blip r:embed="rId14">
+                      <a:extLst>
+                        <a:ext uri="{28A0092B-C50C-407E-A947-70E740481C1C}">
+                          <a14:useLocalDpi xmlns:a14="http://schemas.microsoft.com/office/drawing/2010/main" val="0"/>
+                        </a:ext>
+                      </a:extLst>
+                    </a:blip>
+                    <a:srcRect/>
+                    <a:stretch>
+                      <a:fillRect/>
+                    </a:stretch>
+                  </pic:blipFill>
+                  <pic:spPr bwMode="auto">
+                    <a:xfrm>
+                      <a:off x="0" y="0"/>
+                      <a:ext cx="5481955" cy="3485515"/>
+                    </a:xfrm>
+                    <a:prstGeom prst="rect">
+                      <a:avLst/>
+                    </a:prstGeom>
+                    <a:noFill/>
+                    <a:ln>
+                      <a:noFill/>
+                    </a:ln>
+                  </pic:spPr>
+                </pic:pic>
+              </a:graphicData>
+            </a:graphic>
+          </wp:inline>
+        </w:drawing>
+      </w:r>
+    </w:p>
+    <w:p>
+      <w:r>
+        <w:rPr>
+          <w:noProof/>
+        </w:rPr>
+        <w:lastRenderedPageBreak/>
+        <w:drawing>
+          <wp:inline distT="0" distB="0" distL="0" distR="0" wp14:anchorId="0212BAB5" wp14:editId="239162AF">
+            <wp:extent cx="5486400" cy="5262245"/>
+            <wp:effectExtent l="0" t="0" r="0" b="0"/>
+            <wp:docPr id="164" name="Picture 164"/>
+            <wp:cNvGraphicFramePr>
+              <a:graphicFrameLocks xmlns:a="http://schemas.openxmlformats.org/drawingml/2006/main" noChangeAspect="1"/>
+            </wp:cNvGraphicFramePr>
+            <a:graphic xmlns:a="http://schemas.openxmlformats.org/drawingml/2006/main">
+              <a:graphicData uri="http://schemas.openxmlformats.org/drawingml/2006/picture">
+                <pic:pic xmlns:pic="http://schemas.openxmlformats.org/drawingml/2006/picture">
+                  <pic:nvPicPr>
+                    <pic:cNvPr id="1" name=""/>
+                    <pic:cNvPicPr/>
+                  </pic:nvPicPr>
+                  <pic:blipFill>
+                    <a:blip r:embed="rId15"/>
+                    <a:stretch>
+                      <a:fillRect/>
+                    </a:stretch>
+                  </pic:blipFill>
+                  <pic:spPr>
+                    <a:xfrm>
+                      <a:off x="0" y="0"/>
+                      <a:ext cx="5486400" cy="5262245"/>
+                    </a:xfrm>
+                    <a:prstGeom prst="rect">
+                      <a:avLst/>
+                    </a:prstGeom>
+                  </pic:spPr>
+                </pic:pic>
+              </a:graphicData>
+            </a:graphic>
+          </wp:inline>
+        </w:drawing>
+      </w:r>
+      <w:r>
+        <w:rPr>
+          <w:noProof/>
+        </w:rPr>
+        <w:lastRenderedPageBreak/>
+        <w:drawing>
+          <wp:inline distT="0" distB="0" distL="0" distR="0" wp14:anchorId="1B839E82" wp14:editId="23649DEC">
+            <wp:extent cx="3553460" cy="6866890"/>
+            <wp:effectExtent l="0" t="0" r="8890" b="0"/>
+            <wp:docPr id="166" name="Picture 166"/>
+            <wp:cNvGraphicFramePr>
+              <a:graphicFrameLocks xmlns:a="http://schemas.openxmlformats.org/drawingml/2006/main" noChangeAspect="1"/>
+            </wp:cNvGraphicFramePr>
+            <a:graphic xmlns:a="http://schemas.openxmlformats.org/drawingml/2006/main">
+              <a:graphicData uri="http://schemas.openxmlformats.org/drawingml/2006/picture">
+                <pic:pic xmlns:pic="http://schemas.openxmlformats.org/drawingml/2006/picture">
+                  <pic:nvPicPr>
+                    <pic:cNvPr id="0" name="Picture 19"/>
+                    <pic:cNvPicPr>
+                      <a:picLocks noChangeAspect="1" noChangeArrowheads="1"/>
+                    </pic:cNvPicPr>
+                  </pic:nvPicPr>
+                  <pic:blipFill>
+                    <a:blip r:embed="rId16">
+                      <a:extLst>
+                        <a:ext uri="{28A0092B-C50C-407E-A947-70E740481C1C}">
+                          <a14:useLocalDpi xmlns:a14="http://schemas.microsoft.com/office/drawing/2010/main" val="0"/>
+                        </a:ext>
+                      </a:extLst>
+                    </a:blip>
+                    <a:srcRect/>
+                    <a:stretch>
+                      <a:fillRect/>
+                    </a:stretch>
+                  </pic:blipFill>
+                  <pic:spPr bwMode="auto">
+                    <a:xfrm>
+                      <a:off x="0" y="0"/>
+                      <a:ext cx="3553460" cy="6866890"/>
+                    </a:xfrm>
+                    <a:prstGeom prst="rect">
+                      <a:avLst/>
+                    </a:prstGeom>
+                    <a:noFill/>
+                    <a:ln>
+                      <a:noFill/>
+                    </a:ln>
+                  </pic:spPr>
+                </pic:pic>
+              </a:graphicData>
+            </a:graphic>
+          </wp:inline>
+        </w:drawing>
+      </w:r>
+      <w:r>
+        <w:rPr>
+          <w:noProof/>
+        </w:rPr>
+        <w:t xml:space="preserve"> </w:t>
+      </w:r>
+      <w:r>
+        <w:rPr>
+          <w:noProof/>
+        </w:rPr>
+        <w:lastRenderedPageBreak/>
+        <w:drawing>
+          <wp:inline distT="0" distB="0" distL="0" distR="0" wp14:anchorId="660B1F27" wp14:editId="53B712C1">
+            <wp:extent cx="5486400" cy="6315710"/>
+            <wp:effectExtent l="0" t="0" r="0" b="8890"/>
+            <wp:docPr id="179" name="Picture 179"/>
+            <wp:cNvGraphicFramePr>
+              <a:graphicFrameLocks xmlns:a="http://schemas.openxmlformats.org/drawingml/2006/main" noChangeAspect="1"/>
+            </wp:cNvGraphicFramePr>
+            <a:graphic xmlns:a="http://schemas.openxmlformats.org/drawingml/2006/main">
+              <a:graphicData uri="http://schemas.openxmlformats.org/drawingml/2006/picture">
+                <pic:pic xmlns:pic="http://schemas.openxmlformats.org/drawingml/2006/picture">
+                  <pic:nvPicPr>
+                    <pic:cNvPr id="1" name=""/>
+                    <pic:cNvPicPr/>
+                  </pic:nvPicPr>
+                  <pic:blipFill>
+                    <a:blip r:embed="rId17"/>
+                    <a:stretch>
+                      <a:fillRect/>
+                    </a:stretch>
+                  </pic:blipFill>
+                  <pic:spPr>
+                    <a:xfrm>
+                      <a:off x="0" y="0"/>
+                      <a:ext cx="5486400" cy="6315710"/>
+                    </a:xfrm>
+                    <a:prstGeom prst="rect">
+                      <a:avLst/>
+                    </a:prstGeom>
+                  </pic:spPr>
+                </pic:pic>
+              </a:graphicData>
+            </a:graphic>
+          </wp:inline>
+        </w:drawing>
+      </w:r>
+      <w:r>
+        <w:rPr>
+          <w:noProof/>
+        </w:rPr>
+        <w:lastRenderedPageBreak/>
+        <w:drawing>
+          <wp:inline distT="0" distB="0" distL="0" distR="0" wp14:anchorId="31574C0F" wp14:editId="7D0D9C09">
+            <wp:extent cx="5481955" cy="3317875"/>
+            <wp:effectExtent l="0" t="0" r="4445" b="0"/>
+            <wp:docPr id="167" name="Picture 167"/>
+            <wp:cNvGraphicFramePr>
+              <a:graphicFrameLocks xmlns:a="http://schemas.openxmlformats.org/drawingml/2006/main" noChangeAspect="1"/>
+            </wp:cNvGraphicFramePr>
+            <a:graphic xmlns:a="http://schemas.openxmlformats.org/drawingml/2006/main">
+              <a:graphicData uri="http://schemas.openxmlformats.org/drawingml/2006/picture">
+                <pic:pic xmlns:pic="http://schemas.openxmlformats.org/drawingml/2006/picture">
+                  <pic:nvPicPr>
+                    <pic:cNvPr id="0" name="Picture 20"/>
+                    <pic:cNvPicPr>
+                      <a:picLocks noChangeAspect="1" noChangeArrowheads="1"/>
+                    </pic:cNvPicPr>
+                  </pic:nvPicPr>
+                  <pic:blipFill>
+                    <a:blip r:embed="rId18">
+                      <a:extLst>
+                        <a:ext uri="{28A0092B-C50C-407E-A947-70E740481C1C}">
+                          <a14:useLocalDpi xmlns:a14="http://schemas.microsoft.com/office/drawing/2010/main" val="0"/>
+                        </a:ext>
+                      </a:extLst>
+                    </a:blip>
+                    <a:srcRect/>
+                    <a:stretch>
+                      <a:fillRect/>
+                    </a:stretch>
+                  </pic:blipFill>
+                  <pic:spPr bwMode="auto">
+                    <a:xfrm>
+                      <a:off x="0" y="0"/>
+                      <a:ext cx="5481955" cy="3317875"/>
+                    </a:xfrm>
+                    <a:prstGeom prst="rect">
+                      <a:avLst/>
+                    </a:prstGeom>
+                    <a:noFill/>
+                    <a:ln>
+                      <a:noFill/>
+                    </a:ln>
+                  </pic:spPr>
+                </pic:pic>
+              </a:graphicData>
+            </a:graphic>
+          </wp:inline>
+        </w:drawing>
+      </w:r>
+      <w:r>
+        <w:rPr>
+          <w:noProof/>
+        </w:rPr>
+        <w:drawing>
+          <wp:inline distT="0" distB="0" distL="0" distR="0" wp14:anchorId="0E27F524" wp14:editId="2DF420E6">
+            <wp:extent cx="5481955" cy="4377055"/>
+            <wp:effectExtent l="0" t="0" r="4445" b="4445"/>
+            <wp:docPr id="168" name="Picture 168"/>
+            <wp:cNvGraphicFramePr>
+              <a:graphicFrameLocks xmlns:a="http://schemas.openxmlformats.org/drawingml/2006/main" noChangeAspect="1"/>
+            </wp:cNvGraphicFramePr>
+            <a:graphic xmlns:a="http://schemas.openxmlformats.org/drawingml/2006/main">
+              <a:graphicData uri="http://schemas.openxmlformats.org/drawingml/2006/picture">
+                <pic:pic xmlns:pic="http://schemas.openxmlformats.org/drawingml/2006/picture">
+                  <pic:nvPicPr>
+                    <pic:cNvPr id="0" name="Picture 21"/>
+                    <pic:cNvPicPr>
+                      <a:picLocks noChangeAspect="1" noChangeArrowheads="1"/>
+                    </pic:cNvPicPr>
+                  </pic:nvPicPr>
+                  <pic:blipFill>
+                    <a:blip r:embed="rId19">
+                      <a:extLst>
+                        <a:ext uri="{28A0092B-C50C-407E-A947-70E740481C1C}">
+                          <a14:useLocalDpi xmlns:a14="http://schemas.microsoft.com/office/drawing/2010/main" val="0"/>
+                        </a:ext>
+                      </a:extLst>
+                    </a:blip>
+                    <a:srcRect/>
+                    <a:stretch>
+                      <a:fillRect/>
+                    </a:stretch>
+                  </pic:blipFill>
+                  <pic:spPr bwMode="auto">
+                    <a:xfrm>
+                      <a:off x="0" y="0"/>
+                      <a:ext cx="5481955" cy="4377055"/>
+                    </a:xfrm>
+                    <a:prstGeom prst="rect">
+                      <a:avLst/>
+                    </a:prstGeom>
+                    <a:noFill/>
+                    <a:ln>
+                      <a:noFill/>
+                    </a:ln>
+                  </pic:spPr>
+                </pic:pic>
+              </a:graphicData>
+            </a:graphic>
+          </wp:inline>
+        </w:drawing>
+      </w:r>
+      <w:r>
+        <w:rPr>
+          <w:noProof/>
+        </w:rPr>
+        <w:lastRenderedPageBreak/>
+        <w:drawing>
+          <wp:inline distT="0" distB="0" distL="0" distR="0" wp14:anchorId="099EE196" wp14:editId="2F40FCA7">
+            <wp:extent cx="5486400" cy="5142230"/>
+            <wp:effectExtent l="0" t="0" r="0" b="1270"/>
+            <wp:docPr id="170" name="Picture 170"/>
+            <wp:cNvGraphicFramePr>
+              <a:graphicFrameLocks xmlns:a="http://schemas.openxmlformats.org/drawingml/2006/main" noChangeAspect="1"/>
+            </wp:cNvGraphicFramePr>
+            <a:graphic xmlns:a="http://schemas.openxmlformats.org/drawingml/2006/main">
+              <a:graphicData uri="http://schemas.openxmlformats.org/drawingml/2006/picture">
+                <pic:pic xmlns:pic="http://schemas.openxmlformats.org/drawingml/2006/picture">
+                  <pic:nvPicPr>
+                    <pic:cNvPr id="0" name="Picture 23"/>
+                    <pic:cNvPicPr>
+                      <a:picLocks noChangeAspect="1" noChangeArrowheads="1"/>
+                    </pic:cNvPicPr>
+                  </pic:nvPicPr>
+                  <pic:blipFill>
+                    <a:blip r:embed="rId20">
+                      <a:extLst>
+                        <a:ext uri="{28A0092B-C50C-407E-A947-70E740481C1C}">
+                          <a14:useLocalDpi xmlns:a14="http://schemas.microsoft.com/office/drawing/2010/main" val="0"/>
+                        </a:ext>
+                      </a:extLst>
+                    </a:blip>
+                    <a:srcRect/>
+                    <a:stretch>
+                      <a:fillRect/>
+                    </a:stretch>
+                  </pic:blipFill>
+                  <pic:spPr bwMode="auto">
+                    <a:xfrm>
+                      <a:off x="0" y="0"/>
+                      <a:ext cx="5486400" cy="5142230"/>
+                    </a:xfrm>
+                    <a:prstGeom prst="rect">
+                      <a:avLst/>
+                    </a:prstGeom>
+                    <a:noFill/>
+                    <a:ln>
+                      <a:noFill/>
+                    </a:ln>
+                  </pic:spPr>
+                </pic:pic>
+              </a:graphicData>
+            </a:graphic>
+          </wp:inline>
+        </w:drawing>
+      </w:r>
+      <w:r>
+        <w:rPr>
+          <w:noProof/>
+        </w:rPr>
+        <w:lastRenderedPageBreak/>
+        <w:drawing>
+          <wp:inline distT="0" distB="0" distL="0" distR="0" wp14:anchorId="6B295F3E" wp14:editId="2D37BFCA">
+            <wp:extent cx="5481955" cy="4739640"/>
+            <wp:effectExtent l="0" t="0" r="4445" b="3810"/>
+            <wp:docPr id="169" name="Picture 169"/>
+            <wp:cNvGraphicFramePr>
+              <a:graphicFrameLocks xmlns:a="http://schemas.openxmlformats.org/drawingml/2006/main" noChangeAspect="1"/>
+            </wp:cNvGraphicFramePr>
+            <a:graphic xmlns:a="http://schemas.openxmlformats.org/drawingml/2006/main">
+              <a:graphicData uri="http://schemas.openxmlformats.org/drawingml/2006/picture">
+                <pic:pic xmlns:pic="http://schemas.openxmlformats.org/drawingml/2006/picture">
+                  <pic:nvPicPr>
+                    <pic:cNvPr id="0" name="Picture 22"/>
+                    <pic:cNvPicPr>
+                      <a:picLocks noChangeAspect="1" noChangeArrowheads="1"/>
+                    </pic:cNvPicPr>
+                  </pic:nvPicPr>
+                  <pic:blipFill>
+                    <a:blip r:embed="rId21">
+                      <a:extLst>
+                        <a:ext uri="{28A0092B-C50C-407E-A947-70E740481C1C}">
+                          <a14:useLocalDpi xmlns:a14="http://schemas.microsoft.com/office/drawing/2010/main" val="0"/>
+                        </a:ext>
+                      </a:extLst>
+                    </a:blip>
+                    <a:srcRect/>
+                    <a:stretch>
+                      <a:fillRect/>
+                    </a:stretch>
+                  </pic:blipFill>
+                  <pic:spPr bwMode="auto">
+                    <a:xfrm>
+                      <a:off x="0" y="0"/>
+                      <a:ext cx="5481955" cy="4739640"/>
+                    </a:xfrm>
+                    <a:prstGeom prst="rect">
+                      <a:avLst/>
+                    </a:prstGeom>
+                    <a:noFill/>
+                    <a:ln>
+                      <a:noFill/>
+                    </a:ln>
+                  </pic:spPr>
+                </pic:pic>
+              </a:graphicData>
+            </a:graphic>
+          </wp:inline>
+        </w:drawing>
+      </w:r>
+    </w:p>
+    <w:p>
+      <w:r>
+        <w:rPr>
+          <w:noProof/>
+        </w:rPr>
+        <w:lastRenderedPageBreak/>
+        <w:drawing>
+          <wp:inline distT="0" distB="0" distL="0" distR="0" wp14:anchorId="4EC5825F" wp14:editId="0A275620">
+            <wp:extent cx="5486400" cy="4023360"/>
+            <wp:effectExtent l="0" t="0" r="0" b="0"/>
+            <wp:docPr id="162" name="Picture 162"/>
+            <wp:cNvGraphicFramePr>
+              <a:graphicFrameLocks xmlns:a="http://schemas.openxmlformats.org/drawingml/2006/main" noChangeAspect="1"/>
+            </wp:cNvGraphicFramePr>
+            <a:graphic xmlns:a="http://schemas.openxmlformats.org/drawingml/2006/main">
+              <a:graphicData uri="http://schemas.openxmlformats.org/drawingml/2006/picture">
+                <pic:pic xmlns:pic="http://schemas.openxmlformats.org/drawingml/2006/picture">
+                  <pic:nvPicPr>
+                    <pic:cNvPr id="0" name="Picture 17"/>
+                    <pic:cNvPicPr>
+                      <a:picLocks noChangeAspect="1" noChangeArrowheads="1"/>
+                    </pic:cNvPicPr>
+                  </pic:nvPicPr>
+                  <pic:blipFill>
+                    <a:blip r:embed="rId22">
+                      <a:extLst>
+                        <a:ext uri="{28A0092B-C50C-407E-A947-70E740481C1C}">
+                          <a14:useLocalDpi xmlns:a14="http://schemas.microsoft.com/office/drawing/2010/main" val="0"/>
+                        </a:ext>
+                      </a:extLst>
+                    </a:blip>
+                    <a:srcRect/>
+                    <a:stretch>
+                      <a:fillRect/>
+                    </a:stretch>
+                  </pic:blipFill>
+                  <pic:spPr bwMode="auto">
+                    <a:xfrm>
+                      <a:off x="0" y="0"/>
+                      <a:ext cx="5486400" cy="4023360"/>
+                    </a:xfrm>
+                    <a:prstGeom prst="rect">
+                      <a:avLst/>
+                    </a:prstGeom>
+                    <a:noFill/>
+                    <a:ln>
+                      <a:noFill/>
+                    </a:ln>
+                  </pic:spPr>
+                </pic:pic>
+              </a:graphicData>
+            </a:graphic>
+          </wp:inline>
+        </w:drawing>
+      </w:r>
+      <w:r>
+        <w:rPr>
+          <w:noProof/>
+        </w:rPr>
+        <w:t xml:space="preserve"> </w:t>
+      </w:r>
+      <w:r>
+        <w:rPr>
+          <w:noProof/>
+        </w:rPr>
+        <w:drawing>
+          <wp:inline distT="0" distB="0" distL="0" distR="0" wp14:anchorId="221FB469" wp14:editId="3558EF1F">
+            <wp:extent cx="5486400" cy="1606550"/>
+            <wp:effectExtent l="0" t="0" r="0" b="0"/>
+            <wp:docPr id="163" name="Picture 163"/>
+            <wp:cNvGraphicFramePr>
+              <a:graphicFrameLocks xmlns:a="http://schemas.openxmlformats.org/drawingml/2006/main" noChangeAspect="1"/>
+            </wp:cNvGraphicFramePr>
+            <a:graphic xmlns:a="http://schemas.openxmlformats.org/drawingml/2006/main">
+              <a:graphicData uri="http://schemas.openxmlformats.org/drawingml/2006/picture">
+                <pic:pic xmlns:pic="http://schemas.openxmlformats.org/drawingml/2006/picture">
+                  <pic:nvPicPr>
+                    <pic:cNvPr id="1" name=""/>
+                    <pic:cNvPicPr/>
+                  </pic:nvPicPr>
+                  <pic:blipFill>
+                    <a:blip r:embed="rId23"/>
+                    <a:stretch>
+                      <a:fillRect/>
+                    </a:stretch>
+                  </pic:blipFill>
+                  <pic:spPr>
+                    <a:xfrm>
+                      <a:off x="0" y="0"/>
+                      <a:ext cx="5486400" cy="1606550"/>
+                    </a:xfrm>
+                    <a:prstGeom prst="rect">
+                      <a:avLst/>
+                    </a:prstGeom>
+                  </pic:spPr>
+                </pic:pic>
+              </a:graphicData>
+            </a:graphic>
+          </wp:inline>
+        </w:drawing>
+      </w:r>
+    </w:p>
+    <w:p>
+      <w:r>
+        <w:rPr>
+          <w:noProof/>
+        </w:rPr>
+        <w:lastRenderedPageBreak/>
+        <w:drawing>
+          <wp:inline distT="0" distB="0" distL="0" distR="0" wp14:anchorId="2FDA3CF9" wp14:editId="6261E596">
+            <wp:extent cx="5486400" cy="5160645"/>
+            <wp:effectExtent l="0" t="0" r="0" b="1905"/>
+            <wp:docPr id="180" name="Picture 180"/>
+            <wp:cNvGraphicFramePr>
+              <a:graphicFrameLocks xmlns:a="http://schemas.openxmlformats.org/drawingml/2006/main" noChangeAspect="1"/>
+            </wp:cNvGraphicFramePr>
+            <a:graphic xmlns:a="http://schemas.openxmlformats.org/drawingml/2006/main">
+              <a:graphicData uri="http://schemas.openxmlformats.org/drawingml/2006/picture">
+                <pic:pic xmlns:pic="http://schemas.openxmlformats.org/drawingml/2006/picture">
+                  <pic:nvPicPr>
+                    <pic:cNvPr id="0" name="Picture 29"/>
+                    <pic:cNvPicPr>
+                      <a:picLocks noChangeAspect="1" noChangeArrowheads="1"/>
+                    </pic:cNvPicPr>
+                  </pic:nvPicPr>
+                  <pic:blipFill>
+                    <a:blip r:embed="rId24">
+                      <a:extLst>
+                        <a:ext uri="{28A0092B-C50C-407E-A947-70E740481C1C}">
+                          <a14:useLocalDpi xmlns:a14="http://schemas.microsoft.com/office/drawing/2010/main" val="0"/>
+                        </a:ext>
+                      </a:extLst>
+                    </a:blip>
+                    <a:srcRect/>
+                    <a:stretch>
+                      <a:fillRect/>
+                    </a:stretch>
+                  </pic:blipFill>
+                  <pic:spPr bwMode="auto">
+                    <a:xfrm>
+                      <a:off x="0" y="0"/>
+                      <a:ext cx="5486400" cy="5160645"/>
+                    </a:xfrm>
+                    <a:prstGeom prst="rect">
+                      <a:avLst/>
+                    </a:prstGeom>
+                    <a:noFill/>
+                    <a:ln>
+                      <a:noFill/>
+                    </a:ln>
+                  </pic:spPr>
+                </pic:pic>
+              </a:graphicData>
+            </a:graphic>
+          </wp:inline>
+        </w:drawing>
+      </w:r>
+      <w:r>
+        <w:rPr>
+          <w:noProof/>
+        </w:rPr>
+        <w:t xml:space="preserve"> </w:t>
+      </w:r>
+      <w:r>
+        <w:rPr>
+          <w:noProof/>
+        </w:rPr>
+        <w:lastRenderedPageBreak/>
+        <w:drawing>
+          <wp:inline distT="0" distB="0" distL="0" distR="0" wp14:anchorId="60B1901F" wp14:editId="16F2CCEE">
+            <wp:extent cx="5486400" cy="3578225"/>
+            <wp:effectExtent l="0" t="0" r="0" b="3175"/>
+            <wp:docPr id="181" name="Picture 181"/>
+            <wp:cNvGraphicFramePr>
+              <a:graphicFrameLocks xmlns:a="http://schemas.openxmlformats.org/drawingml/2006/main" noChangeAspect="1"/>
+            </wp:cNvGraphicFramePr>
+            <a:graphic xmlns:a="http://schemas.openxmlformats.org/drawingml/2006/main">
+              <a:graphicData uri="http://schemas.openxmlformats.org/drawingml/2006/picture">
+                <pic:pic xmlns:pic="http://schemas.openxmlformats.org/drawingml/2006/picture">
+                  <pic:nvPicPr>
+                    <pic:cNvPr id="1" name=""/>
+                    <pic:cNvPicPr/>
+                  </pic:nvPicPr>
+                  <pic:blipFill>
+                    <a:blip r:embed="rId25"/>
+                    <a:stretch>
+                      <a:fillRect/>
+                    </a:stretch>
+                  </pic:blipFill>
+                  <pic:spPr>
+                    <a:xfrm>
+                      <a:off x="0" y="0"/>
+                      <a:ext cx="5486400" cy="3578225"/>
+                    </a:xfrm>
+                    <a:prstGeom prst="rect">
+                      <a:avLst/>
+                    </a:prstGeom>
+                  </pic:spPr>
+                </pic:pic>
+              </a:graphicData>
+            </a:graphic>
+          </wp:inline>
+        </w:drawing>
+      </w:r>
+      <w:r>
+        <w:rPr>
+          <w:noProof/>
+        </w:rPr>
+        <w:t xml:space="preserve"> </w:t>
+      </w:r>
+      <w:r>
+        <w:rPr>
+          <w:noProof/>
+        </w:rPr>
+        <w:drawing>
+          <wp:inline distT="0" distB="0" distL="0" distR="0" wp14:anchorId="7BAC8DDD" wp14:editId="25CB5B76">
+            <wp:extent cx="5486400" cy="3888105"/>
+            <wp:effectExtent l="0" t="0" r="0" b="0"/>
+            <wp:docPr id="182" name="Picture 182"/>
+            <wp:cNvGraphicFramePr>
+              <a:graphicFrameLocks xmlns:a="http://schemas.openxmlformats.org/drawingml/2006/main" noChangeAspect="1"/>
+            </wp:cNvGraphicFramePr>
+            <a:graphic xmlns:a="http://schemas.openxmlformats.org/drawingml/2006/main">
+              <a:graphicData uri="http://schemas.openxmlformats.org/drawingml/2006/picture">
+                <pic:pic xmlns:pic="http://schemas.openxmlformats.org/drawingml/2006/picture">
+                  <pic:nvPicPr>
+                    <pic:cNvPr id="1" name=""/>
+                    <pic:cNvPicPr/>
+                  </pic:nvPicPr>
+                  <pic:blipFill>
+                    <a:blip r:embed="rId26"/>
+                    <a:stretch>
+                      <a:fillRect/>
+                    </a:stretch>
+                  </pic:blipFill>
+                  <pic:spPr>
+                    <a:xfrm>
+                      <a:off x="0" y="0"/>
+                      <a:ext cx="5486400" cy="3888105"/>
+                    </a:xfrm>
+                    <a:prstGeom prst="rect">
+                      <a:avLst/>
+                    </a:prstGeom>
+                  </pic:spPr>
+                </pic:pic>
+              </a:graphicData>
+            </a:graphic>
+          </wp:inline>
+        </w:drawing>
+      </w:r>
+      <w:r>
+        <w:rPr>
+          <w:noProof/>
+        </w:rPr>
+        <w:t xml:space="preserve"> </w:t>
+      </w:r>
+      <w:r>
+        <w:rPr>
+          <w:noProof/>
+        </w:rPr>
+        <w:lastRenderedPageBreak/>
+        <w:drawing>
+          <wp:inline distT="0" distB="0" distL="0" distR="0" wp14:anchorId="0580813B" wp14:editId="2DEA733A">
+            <wp:extent cx="5486400" cy="3614420"/>
+            <wp:effectExtent l="0" t="0" r="0" b="5080"/>
+            <wp:docPr id="183" name="Picture 183"/>
+            <wp:cNvGraphicFramePr>
+              <a:graphicFrameLocks xmlns:a="http://schemas.openxmlformats.org/drawingml/2006/main" noChangeAspect="1"/>
+            </wp:cNvGraphicFramePr>
+            <a:graphic xmlns:a="http://schemas.openxmlformats.org/drawingml/2006/main">
+              <a:graphicData uri="http://schemas.openxmlformats.org/drawingml/2006/picture">
+                <pic:pic xmlns:pic="http://schemas.openxmlformats.org/drawingml/2006/picture">
+                  <pic:nvPicPr>
+                    <pic:cNvPr id="1" name=""/>
+                    <pic:cNvPicPr/>
+                  </pic:nvPicPr>
+                  <pic:blipFill>
+                    <a:blip r:embed="rId27"/>
+                    <a:stretch>
+                      <a:fillRect/>
+                    </a:stretch>
+                  </pic:blipFill>
+                  <pic:spPr>
+                    <a:xfrm>
+                      <a:off x="0" y="0"/>
+                      <a:ext cx="5486400" cy="3614420"/>
+                    </a:xfrm>
+                    <a:prstGeom prst="rect">
+                      <a:avLst/>
+                    </a:prstGeom>
+                  </pic:spPr>
+                </pic:pic>
+              </a:graphicData>
+            </a:graphic>
+          </wp:inline>
+        </w:drawing>
+      </w:r>
+      <w:r>
+        <w:rPr>
+          <w:noProof/>
+        </w:rPr>
+        <w:drawing>
+          <wp:inline distT="0" distB="0" distL="0" distR="0" wp14:anchorId="165333CB" wp14:editId="10F69D4F">
+            <wp:extent cx="5477510" cy="3965575"/>
+            <wp:effectExtent l="0" t="0" r="8890" b="0"/>
+            <wp:docPr id="184" name="Picture 184"/>
+            <wp:cNvGraphicFramePr>
+              <a:graphicFrameLocks xmlns:a="http://schemas.openxmlformats.org/drawingml/2006/main" noChangeAspect="1"/>
+            </wp:cNvGraphicFramePr>
+            <a:graphic xmlns:a="http://schemas.openxmlformats.org/drawingml/2006/main">
+              <a:graphicData uri="http://schemas.openxmlformats.org/drawingml/2006/picture">
+                <pic:pic xmlns:pic="http://schemas.openxmlformats.org/drawingml/2006/picture">
+                  <pic:nvPicPr>
+                    <pic:cNvPr id="0" name="Picture 30"/>
+                    <pic:cNvPicPr>
+                      <a:picLocks noChangeAspect="1" noChangeArrowheads="1"/>
+                    </pic:cNvPicPr>
+                  </pic:nvPicPr>
+                  <pic:blipFill>
+                    <a:blip r:embed="rId28">
+                      <a:extLst>
+                        <a:ext uri="{28A0092B-C50C-407E-A947-70E740481C1C}">
+                          <a14:useLocalDpi xmlns:a14="http://schemas.microsoft.com/office/drawing/2010/main" val="0"/>
+                        </a:ext>
+                      </a:extLst>
+                    </a:blip>
+                    <a:srcRect/>
+                    <a:stretch>
+                      <a:fillRect/>
+                    </a:stretch>
+                  </pic:blipFill>
+                  <pic:spPr bwMode="auto">
+                    <a:xfrm>
+                      <a:off x="0" y="0"/>
+                      <a:ext cx="5477510" cy="3965575"/>
+                    </a:xfrm>
+                    <a:prstGeom prst="rect">
+                      <a:avLst/>
+                    </a:prstGeom>
+                    <a:noFill/>
+                    <a:ln>
+                      <a:noFill/>
+                    </a:ln>
+                  </pic:spPr>
+                </pic:pic>
+              </a:graphicData>
+            </a:graphic>
+          </wp:inline>
+        </w:drawing>
+      </w:r>
+      <w:r>
+        <w:rPr>
+          <w:noProof/>
+        </w:rPr>
+        <w:t xml:space="preserve"> </w:t>
+      </w:r>
+      <w:r>
+        <w:rPr>
+          <w:noProof/>
+        </w:rPr>
+        <w:lastRenderedPageBreak/>
+        <w:drawing>
+          <wp:inline distT="0" distB="0" distL="0" distR="0" wp14:anchorId="5FFD99C4" wp14:editId="1F00EBA4">
+            <wp:extent cx="5486400" cy="3676650"/>
+            <wp:effectExtent l="0" t="0" r="0" b="0"/>
+            <wp:docPr id="185" name="Picture 185"/>
+            <wp:cNvGraphicFramePr>
+              <a:graphicFrameLocks xmlns:a="http://schemas.openxmlformats.org/drawingml/2006/main" noChangeAspect="1"/>
+            </wp:cNvGraphicFramePr>
+            <a:graphic xmlns:a="http://schemas.openxmlformats.org/drawingml/2006/main">
+              <a:graphicData uri="http://schemas.openxmlformats.org/drawingml/2006/picture">
+                <pic:pic xmlns:pic="http://schemas.openxmlformats.org/drawingml/2006/picture">
+                  <pic:nvPicPr>
+                    <pic:cNvPr id="1" name=""/>
+                    <pic:cNvPicPr/>
+                  </pic:nvPicPr>
+                  <pic:blipFill>
+                    <a:blip r:embed="rId29"/>
+                    <a:stretch>
+                      <a:fillRect/>
+                    </a:stretch>
+                  </pic:blipFill>
+                  <pic:spPr>
+                    <a:xfrm>
+                      <a:off x="0" y="0"/>
+                      <a:ext cx="5486400" cy="3676650"/>
+                    </a:xfrm>
+                    <a:prstGeom prst="rect">
+                      <a:avLst/>
+                    </a:prstGeom>
+                  </pic:spPr>
+                </pic:pic>
+              </a:graphicData>
+            </a:graphic>
+          </wp:inline>
+        </w:drawing>
+      </w:r>
+      <w:r>
+        <w:rPr>
+          <w:noProof/>
+        </w:rPr>
+        <w:t xml:space="preserve"> </w:t>
+      </w:r>
+      <w:r>
+        <w:rPr>
+          <w:noProof/>
+        </w:rPr>
+        <w:drawing>
+          <wp:inline distT="0" distB="0" distL="0" distR="0" wp14:anchorId="015CBA97" wp14:editId="5D6ED552">
+            <wp:extent cx="5486400" cy="3500120"/>
+            <wp:effectExtent l="0" t="0" r="0" b="5080"/>
+            <wp:docPr id="186" name="Picture 186"/>
+            <wp:cNvGraphicFramePr>
+              <a:graphicFrameLocks xmlns:a="http://schemas.openxmlformats.org/drawingml/2006/main" noChangeAspect="1"/>
+            </wp:cNvGraphicFramePr>
+            <a:graphic xmlns:a="http://schemas.openxmlformats.org/drawingml/2006/main">
+              <a:graphicData uri="http://schemas.openxmlformats.org/drawingml/2006/picture">
+                <pic:pic xmlns:pic="http://schemas.openxmlformats.org/drawingml/2006/picture">
+                  <pic:nvPicPr>
+                    <pic:cNvPr id="1" name=""/>
+                    <pic:cNvPicPr/>
+                  </pic:nvPicPr>
+                  <pic:blipFill>
+                    <a:blip r:embed="rId30"/>
+                    <a:stretch>
+                      <a:fillRect/>
+                    </a:stretch>
+                  </pic:blipFill>
+                  <pic:spPr>
+                    <a:xfrm>
+                      <a:off x="0" y="0"/>
+                      <a:ext cx="5486400" cy="3500120"/>
+                    </a:xfrm>
+                    <a:prstGeom prst="rect">
+                      <a:avLst/>
+                    </a:prstGeom>
+                  </pic:spPr>
+                </pic:pic>
+              </a:graphicData>
+            </a:graphic>
+          </wp:inline>
+        </w:drawing>
+      </w:r>
+      <w:r>
+        <w:rPr>
+          <w:noProof/>
+        </w:rPr>
+        <w:t xml:space="preserve"> </w:t>
+      </w:r>
+      <w:r>
+        <w:rPr>
+          <w:noProof/>
+        </w:rPr>
+        <w:lastRenderedPageBreak/>
+        <w:drawing>
+          <wp:inline distT="0" distB="0" distL="0" distR="0" wp14:anchorId="7FFA99E8" wp14:editId="4BEF4CE5">
+            <wp:extent cx="5486400" cy="2759075"/>
+            <wp:effectExtent l="0" t="0" r="0" b="3175"/>
+            <wp:docPr id="187" name="Picture 187"/>
+            <wp:cNvGraphicFramePr>
+              <a:graphicFrameLocks xmlns:a="http://schemas.openxmlformats.org/drawingml/2006/main" noChangeAspect="1"/>
+            </wp:cNvGraphicFramePr>
+            <a:graphic xmlns:a="http://schemas.openxmlformats.org/drawingml/2006/main">
+              <a:graphicData uri="http://schemas.openxmlformats.org/drawingml/2006/picture">
+                <pic:pic xmlns:pic="http://schemas.openxmlformats.org/drawingml/2006/picture">
+                  <pic:nvPicPr>
+                    <pic:cNvPr id="1" name=""/>
+                    <pic:cNvPicPr/>
+                  </pic:nvPicPr>
+                  <pic:blipFill>
+                    <a:blip r:embed="rId31"/>
+                    <a:stretch>
+                      <a:fillRect/>
+                    </a:stretch>
+                  </pic:blipFill>
+                  <pic:spPr>
+                    <a:xfrm>
+                      <a:off x="0" y="0"/>
+                      <a:ext cx="5486400" cy="2759075"/>
+                    </a:xfrm>
+                    <a:prstGeom prst="rect">
+                      <a:avLst/>
+                    </a:prstGeom>
+                  </pic:spPr>
+                </pic:pic>
+              </a:graphicData>
+            </a:graphic>
+          </wp:inline>
+        </w:drawing>
+      </w:r>
+      <w:r>
+        <w:rPr>
+          <w:noProof/>
+        </w:rPr>
+        <w:t xml:space="preserve"> </w:t>
+      </w:r>
+      <w:r>
+        <w:rPr>
+          <w:noProof/>
+        </w:rPr>
+        <w:drawing>
+          <wp:inline distT="0" distB="0" distL="0" distR="0" wp14:anchorId="3665D185" wp14:editId="7B23BD78">
+            <wp:extent cx="5486400" cy="2375535"/>
+            <wp:effectExtent l="0" t="0" r="0" b="5715"/>
+            <wp:docPr id="188" name="Picture 188"/>
+            <wp:cNvGraphicFramePr>
+              <a:graphicFrameLocks xmlns:a="http://schemas.openxmlformats.org/drawingml/2006/main" noChangeAspect="1"/>
+            </wp:cNvGraphicFramePr>
+            <a:graphic xmlns:a="http://schemas.openxmlformats.org/drawingml/2006/main">
+              <a:graphicData uri="http://schemas.openxmlformats.org/drawingml/2006/picture">
+                <pic:pic xmlns:pic="http://schemas.openxmlformats.org/drawingml/2006/picture">
+                  <pic:nvPicPr>
+                    <pic:cNvPr id="1" name=""/>
+                    <pic:cNvPicPr/>
+                  </pic:nvPicPr>
+                  <pic:blipFill>
+                    <a:blip r:embed="rId32"/>
+                    <a:stretch>
+                      <a:fillRect/>
+                    </a:stretch>
+                  </pic:blipFill>
+                  <pic:spPr>
+                    <a:xfrm>
+                      <a:off x="0" y="0"/>
+                      <a:ext cx="5486400" cy="2375535"/>
+                    </a:xfrm>
+                    <a:prstGeom prst="rect">
+                      <a:avLst/>
+                    </a:prstGeom>
+                  </pic:spPr>
+                </pic:pic>
+              </a:graphicData>
+            </a:graphic>
+          </wp:inline>
+        </w:drawing>
+      </w:r>
+      <w:r>
+        <w:rPr>
+          <w:noProof/>
+        </w:rPr>
+        <w:t xml:space="preserve"> </w:t>
+      </w:r>
+      <w:r>
+        <w:rPr>
+          <w:noProof/>
+        </w:rPr>
+        <w:lastRenderedPageBreak/>
+        <w:drawing>
+          <wp:inline distT="0" distB="0" distL="0" distR="0" wp14:anchorId="2528A2DA" wp14:editId="22FC3B39">
+            <wp:extent cx="5486400" cy="3865245"/>
+            <wp:effectExtent l="0" t="0" r="0" b="1905"/>
+            <wp:docPr id="189" name="Picture 189"/>
+            <wp:cNvGraphicFramePr>
+              <a:graphicFrameLocks xmlns:a="http://schemas.openxmlformats.org/drawingml/2006/main" noChangeAspect="1"/>
+            </wp:cNvGraphicFramePr>
+            <a:graphic xmlns:a="http://schemas.openxmlformats.org/drawingml/2006/main">
+              <a:graphicData uri="http://schemas.openxmlformats.org/drawingml/2006/picture">
+                <pic:pic xmlns:pic="http://schemas.openxmlformats.org/drawingml/2006/picture">
+                  <pic:nvPicPr>
+                    <pic:cNvPr id="1" name=""/>
+                    <pic:cNvPicPr/>
+                  </pic:nvPicPr>
+                  <pic:blipFill>
+                    <a:blip r:embed="rId33"/>
+                    <a:stretch>
+                      <a:fillRect/>
+                    </a:stretch>
+                  </pic:blipFill>
+                  <pic:spPr>
+                    <a:xfrm>
+                      <a:off x="0" y="0"/>
+                      <a:ext cx="5486400" cy="3865245"/>
+                    </a:xfrm>
+                    <a:prstGeom prst="rect">
+                      <a:avLst/>
+                    </a:prstGeom>
+                  </pic:spPr>
+                </pic:pic>
+              </a:graphicData>
+            </a:graphic>
+          </wp:inline>
+        </w:drawing>
+      </w:r>
+      <w:r>
+        <w:rPr>
+          <w:noProof/>
+        </w:rPr>
+        <w:t xml:space="preserve"> </w:t>
+      </w:r>
+      <w:r>
+        <w:rPr>
+          <w:noProof/>
+        </w:rPr>
+        <w:drawing>
+          <wp:inline distT="0" distB="0" distL="0" distR="0" wp14:anchorId="4178ABC2" wp14:editId="4D621834">
+            <wp:extent cx="5486400" cy="3221355"/>
+            <wp:effectExtent l="0" t="0" r="0" b="0"/>
+            <wp:docPr id="190" name="Picture 190"/>
+            <wp:cNvGraphicFramePr>
+              <a:graphicFrameLocks xmlns:a="http://schemas.openxmlformats.org/drawingml/2006/main" noChangeAspect="1"/>
+            </wp:cNvGraphicFramePr>
+            <a:graphic xmlns:a="http://schemas.openxmlformats.org/drawingml/2006/main">
+              <a:graphicData uri="http://schemas.openxmlformats.org/drawingml/2006/picture">
+                <pic:pic xmlns:pic="http://schemas.openxmlformats.org/drawingml/2006/picture">
+                  <pic:nvPicPr>
+                    <pic:cNvPr id="1" name=""/>
+                    <pic:cNvPicPr/>
+                  </pic:nvPicPr>
+                  <pic:blipFill>
+                    <a:blip r:embed="rId34"/>
+                    <a:stretch>
+                      <a:fillRect/>
+                    </a:stretch>
+                  </pic:blipFill>
+                  <pic:spPr>
+                    <a:xfrm>
+                      <a:off x="0" y="0"/>
+                      <a:ext cx="5486400" cy="3221355"/>
+                    </a:xfrm>
+                    <a:prstGeom prst="rect">
+                      <a:avLst/>
+                    </a:prstGeom>
+                  </pic:spPr>
+                </pic:pic>
+              </a:graphicData>
+            </a:graphic>
+          </wp:inline>
+        </w:drawing>
+      </w:r>
+      <w:r>
+        <w:rPr>
+          <w:noProof/>
+        </w:rPr>
+        <w:t xml:space="preserve"> </w:t>
+      </w:r>
+      <w:r>
+        <w:rPr>
+          <w:noProof/>
+        </w:rPr>
+        <w:lastRenderedPageBreak/>
+        <w:drawing>
+          <wp:inline distT="0" distB="0" distL="0" distR="0" wp14:anchorId="47475DDA" wp14:editId="17E861AB">
+            <wp:extent cx="5032375" cy="8229600"/>
+            <wp:effectExtent l="0" t="0" r="0" b="0"/>
+            <wp:docPr id="191" name="Picture 191"/>
+            <wp:cNvGraphicFramePr>
+              <a:graphicFrameLocks xmlns:a="http://schemas.openxmlformats.org/drawingml/2006/main" noChangeAspect="1"/>
+            </wp:cNvGraphicFramePr>
+            <a:graphic xmlns:a="http://schemas.openxmlformats.org/drawingml/2006/main">
+              <a:graphicData uri="http://schemas.openxmlformats.org/drawingml/2006/picture">
+                <pic:pic xmlns:pic="http://schemas.openxmlformats.org/drawingml/2006/picture">
+                  <pic:nvPicPr>
+                    <pic:cNvPr id="1" name=""/>
+                    <pic:cNvPicPr/>
+                  </pic:nvPicPr>
+                  <pic:blipFill>
+                    <a:blip r:embed="rId35"/>
+                    <a:stretch>
+                      <a:fillRect/>
+                    </a:stretch>
+                  </pic:blipFill>
+                  <pic:spPr>
+                    <a:xfrm>
+                      <a:off x="0" y="0"/>
+                      <a:ext cx="5032375" cy="8229600"/>
+                    </a:xfrm>
+                    <a:prstGeom prst="rect">
+                      <a:avLst/>
+                    </a:prstGeom>
+                  </pic:spPr>
+                </pic:pic>
+              </a:graphicData>
+            </a:graphic>
+          </wp:inline>
+        </w:drawing>
+      </w:r>
+      <w:r>
+        <w:rPr>
+          <w:noProof/>
+        </w:rPr>
+        <w:t xml:space="preserve"> </w:t>
+      </w:r>
+      <w:r>
+        <w:rPr>
+          <w:noProof/>
+        </w:rPr>
+        <w:lastRenderedPageBreak/>
+        <w:drawing>
+          <wp:inline distT="0" distB="0" distL="0" distR="0" wp14:anchorId="48F79F0F" wp14:editId="5E9DD64B">
+            <wp:extent cx="5486400" cy="1951990"/>
+            <wp:effectExtent l="0" t="0" r="0" b="0"/>
+            <wp:docPr id="192" name="Picture 192"/>
+            <wp:cNvGraphicFramePr>
+              <a:graphicFrameLocks xmlns:a="http://schemas.openxmlformats.org/drawingml/2006/main" noChangeAspect="1"/>
+            </wp:cNvGraphicFramePr>
+            <a:graphic xmlns:a="http://schemas.openxmlformats.org/drawingml/2006/main">
+              <a:graphicData uri="http://schemas.openxmlformats.org/drawingml/2006/picture">
+                <pic:pic xmlns:pic="http://schemas.openxmlformats.org/drawingml/2006/picture">
+                  <pic:nvPicPr>
+                    <pic:cNvPr id="1" name=""/>
+                    <pic:cNvPicPr/>
+                  </pic:nvPicPr>
+                  <pic:blipFill>
+                    <a:blip r:embed="rId36"/>
+                    <a:stretch>
+                      <a:fillRect/>
+                    </a:stretch>
+                  </pic:blipFill>
+                  <pic:spPr>
+                    <a:xfrm>
+                      <a:off x="0" y="0"/>
+                      <a:ext cx="5486400" cy="1951990"/>
+                    </a:xfrm>
+                    <a:prstGeom prst="rect">
+                      <a:avLst/>
+                    </a:prstGeom>
+                  </pic:spPr>
+                </pic:pic>
+              </a:graphicData>
+            </a:graphic>
+          </wp:inline>
+        </w:drawing>
+      </w:r>
+    </w:p>
+    <w:p>
+      <w:pPr>
+        <w:pStyle w:val="Heading1"/>
+        <w:shd w:val="clear" w:color="auto" w:fill="FFFFFF"/>
+        <w:wordWrap w:val="0"/>
+        <w:spacing w:before="0"/>
+        <w:rPr>
+          <w:rFonts w:ascii="微软雅黑" w:eastAsia="微软雅黑" w:hAnsi="微软雅黑"/>
+          <w:color w:val="222226"/>
+          <w:sz w:val="16"/>
+          <w:szCs w:val="16"/>
+        </w:rPr>
+      </w:pPr>
+      <w:proofErr w:type="spellStart"/>
+      <w:r>
+        <w:rPr>
+          <w:rFonts w:ascii="微软雅黑" w:eastAsia="微软雅黑" w:hAnsi="微软雅黑" w:hint="eastAsia"/>
+          <w:color w:val="222226"/>
+          <w:sz w:val="16"/>
+          <w:szCs w:val="16"/>
+        </w:rPr>
+        <w:t>ython</w:t>
+      </w:r>
+      <w:proofErr w:type="spellEnd"/>
+      <w:r>
+        <w:rPr>
+          <w:rFonts w:ascii="微软雅黑" w:eastAsia="微软雅黑" w:hAnsi="微软雅黑" w:hint="eastAsia"/>
+          <w:color w:val="222226"/>
+          <w:sz w:val="16"/>
+          <w:szCs w:val="16"/>
+        </w:rPr>
+        <w:t>接口自动化测试框架(</w:t>
+      </w:r>
+      <w:proofErr w:type="spellStart"/>
+      <w:r>
+        <w:rPr>
+          <w:rFonts w:ascii="微软雅黑" w:eastAsia="微软雅黑" w:hAnsi="微软雅黑" w:hint="eastAsia"/>
+          <w:color w:val="222226"/>
+          <w:sz w:val="16"/>
+          <w:szCs w:val="16"/>
+        </w:rPr>
+        <w:t>Pytest+Allure+jsonpath+xlrd+excel</w:t>
+      </w:r>
+      <w:proofErr w:type="spellEnd"/>
+      <w:r>
+        <w:rPr>
+          <w:rFonts w:ascii="微软雅黑" w:eastAsia="微软雅黑" w:hAnsi="微软雅黑" w:hint="eastAsia"/>
+          <w:color w:val="222226"/>
+          <w:sz w:val="16"/>
+          <w:szCs w:val="16"/>
+        </w:rPr>
+        <w:t>、支持Restful接口规范)</w:t>
+      </w:r>
+    </w:p>
+    <w:p>
+      <w:hyperlink r:id="rId37" w:history="1">
+        <w:r>
+          <w:rPr>
+            <w:rStyle w:val="Hyperlink"/>
+          </w:rPr>
+          <w:t>https://blog.csdn.net/thloveyl/article/details/108954208?spm=1001.2101.3001.6650.2&amp;utm_medium=distribute.pc_relevant.none-task-blog-2%7Edefault%7ECTRLIST%7ERate-2.pc_relevant_default&amp;depth_1-utm_source=distribute.pc_relevant.none-task-blog-2%7Edefault%7ECTRLIST%7ERate-2.pc_relevant_default&amp;utm_relevant_index=5</w:t>
+        </w:r>
+      </w:hyperlink>
+    </w:p>
+    <w:p>
+      <w:pPr>
+        <w:pStyle w:val="Heading1"/>
+        <w:shd w:val="clear" w:color="auto" w:fill="FFFFFF"/>
+        <w:wordWrap w:val="0"/>
+        <w:spacing w:before="0"/>
+        <w:rPr>
+          <w:rFonts w:ascii="微软雅黑" w:eastAsia="微软雅黑" w:hAnsi="微软雅黑"/>
+          <w:color w:val="222226"/>
+          <w:sz w:val="42"/>
+          <w:szCs w:val="42"/>
+        </w:rPr>
+      </w:pPr>
+      <w:r>
+        <w:rPr>
+          <w:rFonts w:ascii="微软雅黑" w:eastAsia="微软雅黑" w:hAnsi="微软雅黑" w:hint="eastAsia"/>
+          <w:color w:val="222226"/>
+          <w:sz w:val="42"/>
+          <w:szCs w:val="42"/>
+        </w:rPr>
+        <w:t>API测试框架:基于</w:t>
+      </w:r>
+      <w:proofErr w:type="spellStart"/>
+      <w:r>
+        <w:rPr>
+          <w:rFonts w:ascii="微软雅黑" w:eastAsia="微软雅黑" w:hAnsi="微软雅黑" w:hint="eastAsia"/>
+          <w:color w:val="222226"/>
+          <w:sz w:val="42"/>
+          <w:szCs w:val="42"/>
+        </w:rPr>
+        <w:t>Pytest</w:t>
+      </w:r>
+      <w:proofErr w:type="spellEnd"/>
+    </w:p>
+    <w:p>
+      <w:r>
+        <w:t>https://blog.csdn.net/mimosa2008/article/details/109999656?ops_request_misc=%257B%2522request%255Fid%2522%253A%2522164712493616780274145371%2522%252C%2522scm%2522%253A%252220140713.130102334.pc%255Fall.%2522%257D&amp;request_id=164712493616780274145371&amp;biz_id=0&amp;utm_medium=distribute.pc_search_result.none-task-blog-2~all~first_rank_ecpm_v1~rank_v31_ecpm-10-109999656.article_score_rank&amp;utm_term=pytest+%E6%96%AD%E8%A8%80%E5%86%99%E5%85%A5%E6%96%87%E4%BB%B6&amp;spm=1018.2226.3001.4187</w:t>
+      </w:r>
+    </w:p>
+    <w:p/>
+    <w:p>
+      <w:proofErr w:type="spellStart"/>
+      <w:r>
+        <w:rPr>
+          <w:b/>
+          <w:bCs/>
+          <w:color w:val="FF0000"/>
+        </w:rPr>
+        <w:t>pytest</w:t>
+      </w:r>
+      <w:proofErr w:type="spellEnd"/>
+      <w:r>
+        <w:rPr>
+          <w:b/>
+          <w:bCs/>
+          <w:color w:val="FF0000"/>
+        </w:rPr>
+        <w:t xml:space="preserve"> write all output to one single main.log</w:t>
+      </w:r>
+      <w:r>
+        <w:t>.</w:t>
+      </w:r>
+    </w:p>
+    <w:p>
+      <w:hyperlink r:id="rId38" w:history="1">
+        <w:r>
+          <w:rPr>
+            <w:rStyle w:val="Hyperlink"/>
+          </w:rPr>
+          <w:t>https://blog.csdn.net/xinyi0622/article/details/105215167?utm_medium=distribute.pc_relevant.none-task-blog-2~default~baidujs_title~default-5.pc_relevant_paycolumn_v3&amp;spm=1001.2101.3001.4242.4&amp;utm_relevant_index=8</w:t>
+        </w:r>
+      </w:hyperlink>
+    </w:p>
+    <w:p>
+      <w:pPr>
+        <w:pStyle w:val="Heading1"/>
+        <w:shd w:val="clear" w:color="auto" w:fill="FFFFFF"/>
+        <w:wordWrap w:val="0"/>
+        <w:spacing w:before="0"/>
+        <w:rPr>
+          <w:rFonts w:ascii="微软雅黑" w:eastAsia="微软雅黑" w:hAnsi="微软雅黑"/>
+          <w:color w:val="222226"/>
+          <w:sz w:val="42"/>
+          <w:szCs w:val="42"/>
+        </w:rPr>
+      </w:pPr>
+      <w:r>
+        <w:rPr>
+          <w:rFonts w:ascii="微软雅黑" w:eastAsia="微软雅黑" w:hAnsi="微软雅黑" w:hint="eastAsia"/>
+          <w:color w:val="222226"/>
+          <w:sz w:val="42"/>
+          <w:szCs w:val="42"/>
+        </w:rPr>
+        <w:t>python 日志 logging 模块详解</w:t>
+      </w:r>
+    </w:p>
+    <w:p>
+      <w:hyperlink r:id="rId39" w:history="1">
+        <w:r>
+          <w:rPr>
+            <w:rStyle w:val="Hyperlink"/>
+          </w:rPr>
+          <w:t>https://blog.csdn.net/qq_40442753/article/details/110037671?utm_medium=distribute.pc_relevant.none-task-blog-2~default~baidujs_title~default-0.pc_relevant_default&amp;spm=1001.2101.3001.4242.1&amp;utm_relevant_index=3</w:t>
+        </w:r>
+      </w:hyperlink>
+    </w:p>
+    <w:p>
+      <w:pPr>
+        <w:pStyle w:val="Heading1"/>
+        <w:shd w:val="clear" w:color="auto" w:fill="FFFFFF"/>
+        <w:wordWrap w:val="0"/>
+        <w:spacing w:before="0"/>
+        <w:rPr>
+          <w:rFonts w:ascii="微软雅黑" w:eastAsia="微软雅黑" w:hAnsi="微软雅黑"/>
+          <w:color w:val="222226"/>
+          <w:sz w:val="42"/>
+          <w:szCs w:val="42"/>
+        </w:rPr>
+      </w:pPr>
+      <w:r>
+        <w:rPr>
+          <w:rFonts w:ascii="微软雅黑" w:eastAsia="微软雅黑" w:hAnsi="微软雅黑" w:hint="eastAsia"/>
+          <w:color w:val="222226"/>
+          <w:sz w:val="42"/>
+          <w:szCs w:val="42"/>
+        </w:rPr>
+        <w:lastRenderedPageBreak/>
+        <w:t>**如何利用</w:t>
+      </w:r>
+      <w:proofErr w:type="spellStart"/>
+      <w:r>
+        <w:rPr>
+          <w:rFonts w:ascii="微软雅黑" w:eastAsia="微软雅黑" w:hAnsi="微软雅黑" w:hint="eastAsia"/>
+          <w:color w:val="222226"/>
+          <w:sz w:val="42"/>
+          <w:szCs w:val="42"/>
+        </w:rPr>
+        <w:t>Pytest</w:t>
+      </w:r>
+      <w:proofErr w:type="spellEnd"/>
+      <w:r>
+        <w:rPr>
+          <w:rFonts w:ascii="微软雅黑" w:eastAsia="微软雅黑" w:hAnsi="微软雅黑" w:hint="eastAsia"/>
+          <w:color w:val="222226"/>
+          <w:sz w:val="42"/>
+          <w:szCs w:val="42"/>
+        </w:rPr>
+        <w:t xml:space="preserve"> 框架输出JSON格式的测试报告**</w:t>
+      </w:r>
+    </w:p>
+    <w:p>
+      <w:hyperlink r:id="rId40" w:history="1">
+        <w:r>
+          <w:rPr>
+            <w:rStyle w:val="Hyperlink"/>
+          </w:rPr>
+          <w:t>https://blog.csdn.net/weixin_42974206/article/details/81975243?spm=1001.2101.3001.6650.2&amp;utm_medium=distribute.pc_relevant.none-task-blog-2%7Edefault%7ECTRLIST%7ERate-2.pc_relevant_paycolumn_v3&amp;depth_1-utm_source=distribute.pc_relevant.none-task-blog-2%7Edefault%7ECTRLIST%7ERate-2.pc_relevant_paycolumn_v3&amp;utm_relevant_index=5</w:t>
+        </w:r>
+      </w:hyperlink>
+    </w:p>
+    <w:p/>
+    <w:p>
+      <w:pPr>
+        <w:pStyle w:val="Heading1"/>
+        <w:shd w:val="clear" w:color="auto" w:fill="FFFFFF"/>
+        <w:wordWrap w:val="0"/>
+        <w:spacing w:before="0"/>
+        <w:rPr>
+          <w:rFonts w:ascii="微软雅黑" w:eastAsia="微软雅黑" w:hAnsi="微软雅黑"/>
+          <w:color w:val="222226"/>
+          <w:sz w:val="16"/>
+          <w:szCs w:val="16"/>
+        </w:rPr>
+      </w:pPr>
+      <w:proofErr w:type="spellStart"/>
+      <w:r>
+        <w:rPr>
+          <w:rFonts w:ascii="微软雅黑" w:eastAsia="微软雅黑" w:hAnsi="微软雅黑" w:hint="eastAsia"/>
+          <w:color w:val="222226"/>
+          <w:sz w:val="16"/>
+          <w:szCs w:val="16"/>
+        </w:rPr>
+        <w:t>pytest</w:t>
+      </w:r>
+      <w:proofErr w:type="spellEnd"/>
+      <w:r>
+        <w:rPr>
+          <w:rFonts w:ascii="微软雅黑" w:eastAsia="微软雅黑" w:hAnsi="微软雅黑" w:hint="eastAsia"/>
+          <w:color w:val="222226"/>
+          <w:sz w:val="16"/>
+          <w:szCs w:val="16"/>
+        </w:rPr>
+        <w:t>执行顺序以及打印日志</w:t>
+      </w:r>
+    </w:p>
+    <w:p/>
+    <w:p>
+      <w:pPr>
+        <w:rPr>
+          <w:b/>
+          <w:bCs/>
+          <w:sz w:val="16"/>
+          <w:szCs w:val="16"/>
+        </w:rPr>
+      </w:pPr>
+      <w:hyperlink r:id="rId41" w:history="1">
+        <w:r>
+          <w:rPr>
+            <w:rStyle w:val="Hyperlink"/>
+            <w:b/>
+            <w:bCs/>
+            <w:sz w:val="16"/>
+            <w:szCs w:val="16"/>
+          </w:rPr>
+          <w:t>https://blog.csdn.net/lzyjzb/article/details/109122015?spm=1001.2101.3001.6650.6&amp;utm_medium=distribute.pc_relevant.none-task-blog-2%7Edefault%7EBlogCommendFromBaidu%7ERate-6.pc_relevant_default&amp;depth_1-utm_source=distribute.pc_relevant.none-task-blog-2%7Edefault%7EBlogCommendFromBaidu%7ERate-6.pc_relevant_default&amp;utm_relevant_index=9</w:t>
+        </w:r>
+      </w:hyperlink>
+    </w:p>
+    <w:p>
+      <w:pPr>
+        <w:rPr>
+          <w:b/>
+          <w:bCs/>
+          <w:sz w:val="16"/>
+          <w:szCs w:val="16"/>
+        </w:rPr>
+      </w:pPr>
+      <w:r>
+        <w:rPr>
+          <w:b/>
+          <w:bCs/>
+          <w:sz w:val="16"/>
+          <w:szCs w:val="16"/>
+        </w:rPr>
+        <w:t>https://blog.csdn.net/zyz511919766/article/details/25136485</w:t>
+      </w:r>
+    </w:p>
+    <w:p>
+      <w:pPr>
+        <w:pStyle w:val="Heading1"/>
+        <w:shd w:val="clear" w:color="auto" w:fill="FFFFFF"/>
+        <w:wordWrap w:val="0"/>
+        <w:spacing w:before="0"/>
+        <w:rPr>
+          <w:rFonts w:ascii="微软雅黑" w:eastAsia="微软雅黑" w:hAnsi="微软雅黑"/>
+          <w:color w:val="222226"/>
+          <w:sz w:val="16"/>
+          <w:szCs w:val="16"/>
+        </w:rPr>
+      </w:pPr>
+      <w:proofErr w:type="spellStart"/>
+      <w:r>
+        <w:rPr>
+          <w:rFonts w:ascii="微软雅黑" w:eastAsia="微软雅黑" w:hAnsi="微软雅黑" w:hint="eastAsia"/>
+          <w:color w:val="222226"/>
+          <w:sz w:val="16"/>
+          <w:szCs w:val="16"/>
+        </w:rPr>
+        <w:t>pytest-xdist</w:t>
+      </w:r>
+      <w:proofErr w:type="spellEnd"/>
+      <w:r>
+        <w:rPr>
+          <w:rFonts w:ascii="微软雅黑" w:eastAsia="微软雅黑" w:hAnsi="微软雅黑" w:hint="eastAsia"/>
+          <w:color w:val="222226"/>
+          <w:sz w:val="16"/>
+          <w:szCs w:val="16"/>
+        </w:rPr>
+        <w:t xml:space="preserve"> 日志打印问题</w:t>
+      </w:r>
+    </w:p>
+    <w:p>
+      <w:hyperlink r:id="rId42" w:history="1">
+        <w:r>
+          <w:rPr>
+            <w:rStyle w:val="Hyperlink"/>
+          </w:rPr>
+          <w:t>https://blog.csdn.net/angl129/article/details/110539640?utm_medium=distribute.pc_relevant.none-task-blog-2~default~baidujs_title~default-0.pc_relevant_default&amp;spm=1001.2101.3001.4242.1&amp;utm_relevant_index=3</w:t>
+        </w:r>
+      </w:hyperlink>
+    </w:p>
+    <w:p>
+      <w:pPr>
+        <w:pStyle w:val="Heading1"/>
+        <w:shd w:val="clear" w:color="auto" w:fill="FFFFFF"/>
+        <w:wordWrap w:val="0"/>
+        <w:spacing w:before="0"/>
+        <w:rPr>
+          <w:rFonts w:ascii="微软雅黑" w:eastAsia="微软雅黑" w:hAnsi="微软雅黑"/>
+          <w:color w:val="222226"/>
+          <w:sz w:val="16"/>
+          <w:szCs w:val="16"/>
+        </w:rPr>
+      </w:pPr>
+      <w:r>
+        <w:rPr>
+          <w:rFonts w:ascii="微软雅黑" w:eastAsia="微软雅黑" w:hAnsi="微软雅黑" w:hint="eastAsia"/>
+          <w:color w:val="222226"/>
+          <w:sz w:val="16"/>
+          <w:szCs w:val="16"/>
+        </w:rPr>
+        <w:t>编写多线程并发的测试类</w:t>
+      </w:r>
+    </w:p>
+    <w:p>
+      <w:hyperlink r:id="rId43" w:history="1">
+        <w:r>
+          <w:rPr>
+            <w:rStyle w:val="Hyperlink"/>
+          </w:rPr>
+          <w:t>https://blog.csdn.net/u014001866/article/details/78075824?spm=1001.2101.3001.6650.4&amp;utm_medium=distribute.pc_relevant.none-task-blog-2%7Edefault%7ECTRLIST%7ERate-4.pc_relevant_default&amp;depth_1-utm_source=distribute.pc_relevant.none-task-blog-2%7Edefault%7ECTRLIST%7ERate-4.pc_relevant_default&amp;utm_relevant_index=9</w:t>
+        </w:r>
+      </w:hyperlink>
+    </w:p>
+    <w:p>
+      <w:pPr>
+        <w:pStyle w:val="Heading1"/>
+        <w:shd w:val="clear" w:color="auto" w:fill="FFFFFF"/>
+        <w:wordWrap w:val="0"/>
+        <w:spacing w:before="0"/>
+        <w:rPr>
+          <w:rFonts w:ascii="微软雅黑" w:eastAsia="微软雅黑" w:hAnsi="微软雅黑"/>
+          <w:color w:val="222226"/>
+          <w:sz w:val="16"/>
+          <w:szCs w:val="16"/>
+        </w:rPr>
+      </w:pPr>
+      <w:r>
+        <w:rPr>
+          <w:rFonts w:ascii="微软雅黑" w:eastAsia="微软雅黑" w:hAnsi="微软雅黑" w:hint="eastAsia"/>
+          <w:color w:val="222226"/>
+          <w:sz w:val="16"/>
+          <w:szCs w:val="16"/>
+        </w:rPr>
+        <w:t>把配置的</w:t>
+      </w:r>
+      <w:proofErr w:type="spellStart"/>
+      <w:r>
+        <w:rPr>
+          <w:rFonts w:ascii="微软雅黑" w:eastAsia="微软雅黑" w:hAnsi="微软雅黑" w:hint="eastAsia"/>
+          <w:color w:val="222226"/>
+          <w:sz w:val="16"/>
+          <w:szCs w:val="16"/>
+        </w:rPr>
+        <w:t>jenkins</w:t>
+      </w:r>
+      <w:proofErr w:type="spellEnd"/>
+      <w:r>
+        <w:rPr>
+          <w:rFonts w:ascii="微软雅黑" w:eastAsia="微软雅黑" w:hAnsi="微软雅黑" w:hint="eastAsia"/>
+          <w:color w:val="222226"/>
+          <w:sz w:val="16"/>
+          <w:szCs w:val="16"/>
+        </w:rPr>
+        <w:t>主路径删掉_如何打造高逼格的自动化测试报告</w:t>
+      </w:r>
+    </w:p>
+    <w:p>
+      <w:hyperlink r:id="rId44" w:history="1">
+        <w:r>
+          <w:rPr>
+            <w:rStyle w:val="Hyperlink"/>
+          </w:rPr>
+          <w:t>https://blog.csdn.net/weixin_39737001/article/details/110460947?spm=1001.2101.3001.6650.5&amp;utm_medium=distribute.pc_relevant.none-task-blog-2%7Edefault%7EBlogCommendFromBaidu%7ERate-5.pc_relevant_default&amp;depth_1-utm_source=distribute.pc_relevant.none-task-blog-2%7Edefault%7EBlogCommendFromBaidu%7ERate-5.pc_relevant_default&amp;utm_relevant_index=10</w:t>
+        </w:r>
+      </w:hyperlink>
+    </w:p>
+    <w:p/>
+    <w:p/>
+    <w:p>
+      <w:pPr>
+        <w:rPr>
+          <w:b/>
+          <w:bCs/>
+          <w:sz w:val="16"/>
+          <w:szCs w:val="16"/>
+        </w:rPr>
+      </w:pPr>
+    </w:p>
+    <w:p>
+      <w:pPr>
+        <w:ind w:left="360"/>
+        <w:rPr>
+          <w:b/>
+          <w:bCs/>
+          <w:color w:val="0000FF"/>
+        </w:rPr>
+      </w:pPr>
+      <w:proofErr w:type="spellStart"/>
+      <w:r>
+        <w:rPr>
+          <w:b/>
+          <w:bCs/>
+          <w:color w:val="0000FF"/>
+        </w:rPr>
+        <w:t>Pytest</w:t>
+      </w:r>
+      <w:proofErr w:type="spellEnd"/>
+      <w:r>
+        <w:rPr>
+          <w:b/>
+          <w:bCs/>
+          <w:color w:val="0000FF"/>
+        </w:rPr>
+        <w:t xml:space="preserve"> integrate with Jenkins </w:t>
+      </w:r>
+    </w:p>
+    <w:p>
+      <w:pPr>
+        <w:ind w:left="360"/>
+        <w:rPr>
+          <w:b/>
+          <w:bCs/>
+          <w:color w:val="0000FF"/>
+        </w:rPr>
+      </w:pPr>
+      <w:proofErr w:type="spellStart"/>
+      <w:r>
+        <w:rPr>
+          <w:b/>
+          <w:bCs/>
+          <w:color w:val="0000FF"/>
+        </w:rPr>
+        <w:t>Pytest</w:t>
+      </w:r>
+      <w:proofErr w:type="spellEnd"/>
+      <w:r>
+        <w:rPr>
+          <w:b/>
+          <w:bCs/>
+          <w:color w:val="0000FF"/>
+        </w:rPr>
+        <w:t xml:space="preserve"> logging to file manage</w:t>
+      </w:r>
+    </w:p>
+    <w:p>
+      <w:pPr>
+        <w:ind w:left="360"/>
+        <w:rPr>
+          <w:b/>
+          <w:bCs/>
+          <w:color w:val="0000FF"/>
+        </w:rPr>
+      </w:pPr>
+      <w:proofErr w:type="spellStart"/>
+      <w:r>
+        <w:rPr>
+          <w:b/>
+          <w:bCs/>
+          <w:color w:val="0000FF"/>
+        </w:rPr>
+        <w:lastRenderedPageBreak/>
+        <w:t>Pytest</w:t>
+      </w:r>
+      <w:proofErr w:type="spellEnd"/>
+      <w:r>
+        <w:rPr>
+          <w:b/>
+          <w:bCs/>
+          <w:color w:val="0000FF"/>
+        </w:rPr>
+        <w:t xml:space="preserve"> and allure </w:t>
+      </w:r>
+    </w:p>
+    <w:p>
+      <w:pPr>
+        <w:shd w:val="clear" w:color="auto" w:fill="FFFFFF"/>
+        <w:wordWrap w:val="0"/>
+        <w:spacing w:after="0" w:line="240" w:lineRule="auto"/>
+        <w:outlineLvl w:val="0"/>
+        <w:rPr>
+          <w:rFonts w:ascii="微软雅黑" w:eastAsia="微软雅黑" w:hAnsi="微软雅黑" w:cs="Times New Roman"/>
+          <w:b/>
+          <w:bCs/>
+          <w:color w:val="222226"/>
+          <w:kern w:val="36"/>
+          <w:sz w:val="16"/>
+          <w:szCs w:val="16"/>
+        </w:rPr>
+      </w:pPr>
+      <w:proofErr w:type="spellStart"/>
+      <w:r>
+        <w:rPr>
+          <w:rFonts w:ascii="微软雅黑" w:eastAsia="微软雅黑" w:hAnsi="微软雅黑" w:cs="Times New Roman" w:hint="eastAsia"/>
+          <w:b/>
+          <w:bCs/>
+          <w:color w:val="222226"/>
+          <w:kern w:val="36"/>
+          <w:sz w:val="16"/>
+          <w:szCs w:val="16"/>
+        </w:rPr>
+        <w:t>Pytest+Allure</w:t>
+      </w:r>
+      <w:proofErr w:type="spellEnd"/>
+      <w:r>
+        <w:rPr>
+          <w:rFonts w:ascii="微软雅黑" w:eastAsia="微软雅黑" w:hAnsi="微软雅黑" w:cs="Times New Roman" w:hint="eastAsia"/>
+          <w:b/>
+          <w:bCs/>
+          <w:color w:val="222226"/>
+          <w:kern w:val="36"/>
+          <w:sz w:val="16"/>
+          <w:szCs w:val="16"/>
+        </w:rPr>
+        <w:t>定制报告</w:t>
+      </w:r>
+    </w:p>
+    <w:p>
+      <w:pPr>
+        <w:ind w:left="360"/>
+        <w:rPr>
+          <w:b/>
+          <w:bCs/>
+          <w:color w:val="0000FF"/>
+          <w:sz w:val="16"/>
+          <w:szCs w:val="16"/>
+        </w:rPr>
+      </w:pPr>
+      <w:r>
+        <w:rPr>
+          <w:b/>
+          <w:bCs/>
+          <w:color w:val="0000FF"/>
+          <w:sz w:val="16"/>
+          <w:szCs w:val="16"/>
+        </w:rPr>
+        <w:tab/>
+      </w:r>
+      <w:hyperlink r:id="rId45" w:history="1">
+        <w:r>
+          <w:rPr>
+            <w:rStyle w:val="Hyperlink"/>
+            <w:b/>
+            <w:bCs/>
+            <w:sz w:val="16"/>
+            <w:szCs w:val="16"/>
+          </w:rPr>
+          <w:t>https://blog.csdn.net/weixin_54928936/article/details/118763676?utm_medium=distribute.pc_relevant.none-task-blog-2~default~baidujs_title~default-0.pc_relevant_aa&amp;spm=1001.2101.3001.4242.1&amp;utm_relevant_index=3</w:t>
+        </w:r>
+      </w:hyperlink>
+    </w:p>
+    <w:p>
+      <w:pPr>
+        <w:ind w:left="360"/>
+        <w:rPr>
+          <w:b/>
+          <w:bCs/>
+          <w:color w:val="0000FF"/>
+          <w:sz w:val="16"/>
+          <w:szCs w:val="16"/>
+        </w:rPr>
+      </w:pPr>
+      <w:hyperlink r:id="rId46" w:history="1">
+        <w:r>
+          <w:rPr>
+            <w:rStyle w:val="Hyperlink"/>
+            <w:b/>
+            <w:bCs/>
+            <w:sz w:val="16"/>
+            <w:szCs w:val="16"/>
+          </w:rPr>
+          <w:t>https://blog.csdn.net/ezreal_tao/article/details/105902792?spm=1001.2101.3001.6650.7&amp;utm_medium=distribute.pc_relevant.none-task-blog-2%7Edefault%7EBlogCommendFromBaidu%7ERate-7.pc_relevant_default&amp;depth_1-utm_source=distribute.pc_relevant.none-task-blog-2%7Edefault%7EBlogCommendFromBaidu%7ERate-7.pc_relevant_default&amp;utm_relevant_index=10</w:t>
+        </w:r>
+      </w:hyperlink>
+    </w:p>
+    <w:p>
+      <w:pPr>
+        <w:ind w:left="360"/>
+        <w:rPr>
+          <w:b/>
+          <w:bCs/>
+          <w:color w:val="0000FF"/>
+          <w:sz w:val="16"/>
+          <w:szCs w:val="16"/>
+        </w:rPr>
+      </w:pPr>
+      <w:r>
+        <w:rPr>
+          <w:b/>
+          <w:bCs/>
+          <w:color w:val="0000FF"/>
+          <w:sz w:val="16"/>
+          <w:szCs w:val="16"/>
+        </w:rPr>
+        <w:t>pytest.ini</w:t>
+      </w:r>
+    </w:p>
+    <w:p>
+      <w:pPr>
+        <w:shd w:val="clear" w:color="auto" w:fill="FFFFFF"/>
+        <w:wordWrap w:val="0"/>
+        <w:spacing w:after="0" w:line="240" w:lineRule="auto"/>
+        <w:outlineLvl w:val="0"/>
+        <w:rPr>
+          <w:rFonts w:ascii="微软雅黑" w:eastAsia="微软雅黑" w:hAnsi="微软雅黑" w:cs="Times New Roman"/>
+          <w:b/>
+          <w:bCs/>
+          <w:color w:val="222226"/>
+          <w:kern w:val="36"/>
+          <w:sz w:val="16"/>
+          <w:szCs w:val="16"/>
+        </w:rPr>
+      </w:pPr>
+      <w:proofErr w:type="spellStart"/>
+      <w:r>
+        <w:rPr>
+          <w:rFonts w:ascii="微软雅黑" w:eastAsia="微软雅黑" w:hAnsi="微软雅黑" w:cs="Times New Roman" w:hint="eastAsia"/>
+          <w:b/>
+          <w:bCs/>
+          <w:color w:val="222226"/>
+          <w:kern w:val="36"/>
+          <w:sz w:val="16"/>
+          <w:szCs w:val="16"/>
+        </w:rPr>
+        <w:t>Pytest</w:t>
+      </w:r>
+      <w:proofErr w:type="spellEnd"/>
+      <w:r>
+        <w:rPr>
+          <w:rFonts w:ascii="微软雅黑" w:eastAsia="微软雅黑" w:hAnsi="微软雅黑" w:cs="Times New Roman" w:hint="eastAsia"/>
+          <w:b/>
+          <w:bCs/>
+          <w:color w:val="222226"/>
+          <w:kern w:val="36"/>
+          <w:sz w:val="16"/>
+          <w:szCs w:val="16"/>
+        </w:rPr>
+        <w:t>系列（14）- 配置文件pytest.ini的详细使用</w:t>
+      </w:r>
+    </w:p>
+    <w:p>
+      <w:pPr>
+        <w:shd w:val="clear" w:color="auto" w:fill="FFFFFF"/>
+        <w:wordWrap w:val="0"/>
+        <w:spacing w:after="0" w:line="240" w:lineRule="auto"/>
+        <w:outlineLvl w:val="0"/>
+        <w:rPr>
+          <w:rFonts w:ascii="微软雅黑" w:eastAsia="微软雅黑" w:hAnsi="微软雅黑" w:cs="Times New Roman"/>
+          <w:b/>
+          <w:bCs/>
+          <w:color w:val="222226"/>
+          <w:kern w:val="36"/>
+          <w:sz w:val="16"/>
+          <w:szCs w:val="16"/>
+        </w:rPr>
+      </w:pPr>
+      <w:hyperlink r:id="rId47" w:history="1">
+        <w:r>
+          <w:rPr>
+            <w:rStyle w:val="Hyperlink"/>
+            <w:rFonts w:ascii="微软雅黑" w:eastAsia="微软雅黑" w:hAnsi="微软雅黑" w:cs="Times New Roman"/>
+            <w:b/>
+            <w:bCs/>
+            <w:kern w:val="36"/>
+            <w:sz w:val="16"/>
+            <w:szCs w:val="16"/>
+          </w:rPr>
+          <w:t>https://blog.csdn.net/keocce/article/details/105532652?spm=1001.2101.3001.6650.7&amp;utm_medium=distribute.pc_relevant.none-task-blog-2%7Edefault%7EBlogCommendFromBaidu%7ERate-7.pc_relevant_paycolumn_v3&amp;depth_1-utm_source=distribute.pc_relevant.none-task-blog-2%7Edefault%7EBlogCommendFromBaidu%7ERate-7.pc_relevant_paycolumn_v3&amp;utm_relevant_index=13</w:t>
+        </w:r>
+      </w:hyperlink>
+    </w:p>
+    <w:p/>
     <w:sectPr>
       <w:pgSz w:w="12240" w:h="15840"/>
       <w:pgMar w:top="1440" w:right="1800" w:bottom="1440" w:left="1800" w:header="720" w:footer="720" w:gutter="0"/>
@@ -539,6 +2776,28 @@
   <w:style w:type="paragraph" w:default="1" w:styleId="Normal">
     <w:name w:val="Normal"/>
     <w:qFormat/>
+    <w:rsid w:val="000B2A13"/>
+  </w:style>
+  <w:style w:type="paragraph" w:styleId="Heading1">
+    <w:name w:val="heading 1"/>
+    <w:basedOn w:val="Normal"/>
+    <w:next w:val="Normal"/>
+    <w:link w:val="Heading1Char"/>
+    <w:uiPriority w:val="9"/>
+    <w:qFormat/>
+    <w:rsid w:val="000B2A13"/>
+    <w:pPr>
+      <w:keepNext/>
+      <w:keepLines/>
+      <w:spacing w:before="240" w:after="0"/>
+      <w:outlineLvl w:val="0"/>
+    </w:pPr>
+    <w:rPr>
+      <w:rFonts w:asciiTheme="majorHAnsi" w:eastAsiaTheme="majorEastAsia" w:hAnsiTheme="majorHAnsi" w:cstheme="majorBidi"/>
+      <w:color w:val="2F5496" w:themeColor="accent1" w:themeShade="BF"/>
+      <w:sz w:val="32"/>
+      <w:szCs w:val="32"/>
+    </w:rPr>
   </w:style>
   <w:style w:type="character" w:default="1" w:styleId="DefaultParagraphFont">
     <w:name w:val="Default Paragraph Font"/>
@@ -566,6 +2825,30 @@
     <w:uiPriority w:val="99"/>
     <w:semiHidden/>
     <w:unhideWhenUsed/>
+  </w:style>
+  <w:style w:type="character" w:customStyle="1" w:styleId="Heading1Char">
+    <w:name w:val="Heading 1 Char"/>
+    <w:basedOn w:val="DefaultParagraphFont"/>
+    <w:link w:val="Heading1"/>
+    <w:uiPriority w:val="9"/>
+    <w:rsid w:val="000B2A13"/>
+    <w:rPr>
+      <w:rFonts w:asciiTheme="majorHAnsi" w:eastAsiaTheme="majorEastAsia" w:hAnsiTheme="majorHAnsi" w:cstheme="majorBidi"/>
+      <w:color w:val="2F5496" w:themeColor="accent1" w:themeShade="BF"/>
+      <w:sz w:val="32"/>
+      <w:szCs w:val="32"/>
+    </w:rPr>
+  </w:style>
+  <w:style w:type="character" w:styleId="Hyperlink">
+    <w:name w:val="Hyperlink"/>
+    <w:basedOn w:val="DefaultParagraphFont"/>
+    <w:uiPriority w:val="99"/>
+    <w:unhideWhenUsed/>
+    <w:rsid w:val="000B2A13"/>
+    <w:rPr>
+      <w:color w:val="0563C1" w:themeColor="hyperlink"/>
+      <w:u w:val="single"/>
+    </w:rPr>
   </w:style>
 </w:styles>
 </file>
